--- a/students/k3240/Polukhin_Timofey/LR_2/report.docx
+++ b/students/k3240/Polukhin_Timofey/LR_2/report.docx
@@ -477,13 +477,23 @@
                 <w:szCs w:val="28"/>
               </w:rPr>
             </w:pPr>
+            <w:proofErr w:type="spellStart"/>
             <w:r>
               <w:rPr>
                 <w:rFonts w:eastAsia="Arial"/>
                 <w:color w:val="000000"/>
                 <w:szCs w:val="28"/>
               </w:rPr>
-              <w:t>Проверилf:</w:t>
+              <w:t>Проверилf</w:t>
+            </w:r>
+            <w:proofErr w:type="spellEnd"/>
+            <w:r>
+              <w:rPr>
+                <w:rFonts w:eastAsia="Arial"/>
+                <w:color w:val="000000"/>
+                <w:szCs w:val="28"/>
+              </w:rPr>
+              <w:t>:</w:t>
             </w:r>
           </w:p>
           <w:p>
@@ -898,7 +908,15 @@
     </w:p>
     <w:p>
       <w:r>
-        <w:t>БД должна содержать следующий минимальный набор сведений: Фамилия автора. Имя автора. Отчество автора. Код автора. E-mail автора. Код ISBN. Название книги. Количество страниц. Наличие иллюстраций. Код категории книги. Категория книги. Количество страниц. Год начала издания. Розничная цена книги. Тираж. Дата тиража. Количество экземпляров на базе издательства. Код заказчика. Фамилия заказчика. Имя заказчика. Отчество заказчика. Адрес заказчика. Телефон заказчика. Код заказа. Дата заказа. Срок заказа. Количество экземпляров книги в заказе.  Статус заказа.</w:t>
+        <w:t>БД должна содержать следующий минимальный набор сведений: Фамилия автора. Имя автора. Отчество автора. Код автора. E-</w:t>
+      </w:r>
+      <w:proofErr w:type="spellStart"/>
+      <w:r>
+        <w:t>mail</w:t>
+      </w:r>
+      <w:proofErr w:type="spellEnd"/>
+      <w:r>
+        <w:t xml:space="preserve"> автора. Код ISBN. Название книги. Количество страниц. Наличие иллюстраций. Код категории книги. Категория книги. Количество страниц. Год начала издания. Розничная цена книги. Тираж. Дата тиража. Количество экземпляров на базе издательства. Код заказчика. Фамилия заказчика. Имя заказчика. Отчество заказчика. Адрес заказчика. Телефон заказчика. Код заказа. Дата заказа. Срок заказа. Количество экземпляров книги в заказе.  Статус заказа.</w:t>
       </w:r>
     </w:p>
     <w:p/>
@@ -1117,8 +1135,13 @@
         <w:t>код</w:t>
       </w:r>
       <w:r>
-        <w:t>, ФИО, e-mail</w:t>
+        <w:t>, ФИО, e-</w:t>
       </w:r>
+      <w:proofErr w:type="spellStart"/>
+      <w:r>
+        <w:t>mail</w:t>
+      </w:r>
+      <w:proofErr w:type="spellEnd"/>
       <w:r>
         <w:t>, код книги</w:t>
       </w:r>
@@ -1142,10 +1165,10 @@
           <w:noProof/>
         </w:rPr>
         <w:drawing>
-          <wp:inline distT="0" distB="0" distL="0" distR="0" wp14:anchorId="0963C921" wp14:editId="6BE1D729">
-            <wp:extent cx="5398618" cy="2865527"/>
-            <wp:effectExtent l="0" t="0" r="0" b="0"/>
-            <wp:docPr id="5" name="Рисунок 5"/>
+          <wp:inline distT="0" distB="0" distL="0" distR="0" wp14:anchorId="15E0EC87" wp14:editId="46F5072E">
+            <wp:extent cx="5939790" cy="2999740"/>
+            <wp:effectExtent l="0" t="0" r="3810" b="0"/>
+            <wp:docPr id="2" name="Рисунок 2"/>
             <wp:cNvGraphicFramePr>
               <a:graphicFrameLocks xmlns:a="http://schemas.openxmlformats.org/drawingml/2006/main" noChangeAspect="1"/>
             </wp:cNvGraphicFramePr>
@@ -1153,13 +1176,13 @@
               <a:graphicData uri="http://schemas.openxmlformats.org/drawingml/2006/picture">
                 <pic:pic xmlns:pic="http://schemas.openxmlformats.org/drawingml/2006/picture">
                   <pic:nvPicPr>
-                    <pic:cNvPr id="0" name="Picture 3"/>
+                    <pic:cNvPr id="0" name="Picture 1"/>
                     <pic:cNvPicPr>
                       <a:picLocks noChangeAspect="1" noChangeArrowheads="1"/>
                     </pic:cNvPicPr>
                   </pic:nvPicPr>
                   <pic:blipFill>
-                    <a:blip r:embed="rId9" cstate="print">
+                    <a:blip r:embed="rId9">
                       <a:extLst>
                         <a:ext uri="{28A0092B-C50C-407E-A947-70E740481C1C}">
                           <a14:useLocalDpi xmlns:a14="http://schemas.microsoft.com/office/drawing/2010/main" val="0"/>
@@ -1174,7 +1197,7 @@
                   <pic:spPr bwMode="auto">
                     <a:xfrm>
                       <a:off x="0" y="0"/>
-                      <a:ext cx="5406014" cy="2869453"/>
+                      <a:ext cx="5939790" cy="2999740"/>
                     </a:xfrm>
                     <a:prstGeom prst="rect">
                       <a:avLst/>
@@ -1204,6 +1227,9 @@
         <w:br/>
       </w:r>
       <w:r>
+        <w:rPr>
+          <w:noProof/>
+        </w:rPr>
         <w:drawing>
           <wp:inline distT="0" distB="0" distL="0" distR="0" wp14:anchorId="7613DF75" wp14:editId="4C3F200D">
             <wp:extent cx="5939790" cy="3731895"/>
@@ -1259,8 +1285,8 @@
     <w:tbl>
       <w:tblPr>
         <w:tblStyle w:val="ad"/>
-        <w:tblW w:w="8634" w:type="dxa"/>
-        <w:tblInd w:w="820" w:type="dxa"/>
+        <w:tblW w:w="9356" w:type="dxa"/>
+        <w:tblInd w:w="-10" w:type="dxa"/>
         <w:tblBorders>
           <w:top w:val="single" w:sz="8" w:space="0" w:color="000000"/>
           <w:left w:val="single" w:sz="8" w:space="0" w:color="000000"/>
@@ -1279,7 +1305,7 @@
         <w:gridCol w:w="1233"/>
         <w:gridCol w:w="1233"/>
         <w:gridCol w:w="1233"/>
-        <w:gridCol w:w="1233"/>
+        <w:gridCol w:w="1955"/>
       </w:tblGrid>
       <w:tr>
         <w:tc>
@@ -1418,7 +1444,23 @@
                 <w:sz w:val="20"/>
                 <w:szCs w:val="20"/>
               </w:rPr>
-              <w:t>(собств)</w:t>
+              <w:t>(</w:t>
+            </w:r>
+            <w:proofErr w:type="spellStart"/>
+            <w:r>
+              <w:rPr>
+                <w:sz w:val="20"/>
+                <w:szCs w:val="20"/>
+              </w:rPr>
+              <w:t>собств</w:t>
+            </w:r>
+            <w:proofErr w:type="spellEnd"/>
+            <w:r>
+              <w:rPr>
+                <w:sz w:val="20"/>
+                <w:szCs w:val="20"/>
+              </w:rPr>
+              <w:t>)</w:t>
             </w:r>
           </w:p>
         </w:tc>
@@ -1456,7 +1498,23 @@
                 <w:sz w:val="20"/>
                 <w:szCs w:val="20"/>
               </w:rPr>
-              <w:t>Первичный ключ (внеш)</w:t>
+              <w:t>Первичный ключ (</w:t>
+            </w:r>
+            <w:proofErr w:type="spellStart"/>
+            <w:r>
+              <w:rPr>
+                <w:sz w:val="20"/>
+                <w:szCs w:val="20"/>
+              </w:rPr>
+              <w:t>внеш</w:t>
+            </w:r>
+            <w:proofErr w:type="spellEnd"/>
+            <w:r>
+              <w:rPr>
+                <w:sz w:val="20"/>
+                <w:szCs w:val="20"/>
+              </w:rPr>
+              <w:t>)</w:t>
             </w:r>
           </w:p>
         </w:tc>
@@ -1538,7 +1596,7 @@
         </w:tc>
         <w:tc>
           <w:tcPr>
-            <w:tcW w:w="1233" w:type="dxa"/>
+            <w:tcW w:w="1955" w:type="dxa"/>
             <w:shd w:val="clear" w:color="auto" w:fill="auto"/>
             <w:tcMar>
               <w:top w:w="100" w:type="dxa"/>
@@ -1581,7 +1639,7 @@
         </w:trPr>
         <w:tc>
           <w:tcPr>
-            <w:tcW w:w="8634" w:type="dxa"/>
+            <w:tcW w:w="9356" w:type="dxa"/>
             <w:gridSpan w:val="7"/>
             <w:shd w:val="clear" w:color="auto" w:fill="auto"/>
             <w:tcMar>
@@ -1609,6 +1667,7 @@
                 <w:szCs w:val="20"/>
               </w:rPr>
             </w:pPr>
+            <w:proofErr w:type="spellStart"/>
             <w:r>
               <w:rPr>
                 <w:sz w:val="20"/>
@@ -1616,6 +1675,7 @@
               </w:rPr>
               <w:t>Customer</w:t>
             </w:r>
+            <w:proofErr w:type="spellEnd"/>
           </w:p>
         </w:tc>
       </w:tr>
@@ -1649,6 +1709,7 @@
                 <w:szCs w:val="20"/>
               </w:rPr>
             </w:pPr>
+            <w:proofErr w:type="spellStart"/>
             <w:r>
               <w:rPr>
                 <w:sz w:val="20"/>
@@ -1656,6 +1717,7 @@
               </w:rPr>
               <w:t>id</w:t>
             </w:r>
+            <w:proofErr w:type="spellEnd"/>
           </w:p>
         </w:tc>
         <w:tc>
@@ -1687,6 +1749,7 @@
                 <w:szCs w:val="20"/>
               </w:rPr>
             </w:pPr>
+            <w:proofErr w:type="spellStart"/>
             <w:r>
               <w:rPr>
                 <w:sz w:val="20"/>
@@ -1694,6 +1757,7 @@
               </w:rPr>
               <w:t>integer</w:t>
             </w:r>
+            <w:proofErr w:type="spellEnd"/>
           </w:p>
         </w:tc>
         <w:tc>
@@ -1836,39 +1900,39 @@
         </w:tc>
         <w:tc>
           <w:tcPr>
-            <w:tcW w:w="1233" w:type="dxa"/>
-            <w:shd w:val="clear" w:color="auto" w:fill="auto"/>
-            <w:tcMar>
-              <w:top w:w="100" w:type="dxa"/>
-              <w:left w:w="100" w:type="dxa"/>
-              <w:bottom w:w="100" w:type="dxa"/>
-              <w:right w:w="100" w:type="dxa"/>
-            </w:tcMar>
-          </w:tcPr>
-          <w:p>
-            <w:pPr>
-              <w:widowControl w:val="0"/>
-              <w:pBdr>
-                <w:top w:val="nil"/>
-                <w:left w:val="nil"/>
-                <w:bottom w:val="nil"/>
-                <w:right w:val="nil"/>
-                <w:between w:val="nil"/>
-              </w:pBdr>
-              <w:spacing w:line="240" w:lineRule="auto"/>
-              <w:ind w:firstLine="0"/>
-              <w:jc w:val="left"/>
-              <w:rPr>
-                <w:sz w:val="20"/>
-                <w:szCs w:val="20"/>
-              </w:rPr>
-            </w:pPr>
-            <w:r>
-              <w:rPr>
-                <w:sz w:val="20"/>
-                <w:szCs w:val="20"/>
-              </w:rPr>
-              <w:t>Уникален</w:t>
+            <w:tcW w:w="1955" w:type="dxa"/>
+            <w:shd w:val="clear" w:color="auto" w:fill="auto"/>
+            <w:tcMar>
+              <w:top w:w="100" w:type="dxa"/>
+              <w:left w:w="100" w:type="dxa"/>
+              <w:bottom w:w="100" w:type="dxa"/>
+              <w:right w:w="100" w:type="dxa"/>
+            </w:tcMar>
+          </w:tcPr>
+          <w:p>
+            <w:pPr>
+              <w:widowControl w:val="0"/>
+              <w:pBdr>
+                <w:top w:val="nil"/>
+                <w:left w:val="nil"/>
+                <w:bottom w:val="nil"/>
+                <w:right w:val="nil"/>
+                <w:between w:val="nil"/>
+              </w:pBdr>
+              <w:spacing w:line="240" w:lineRule="auto"/>
+              <w:ind w:firstLine="0"/>
+              <w:jc w:val="left"/>
+              <w:rPr>
+                <w:sz w:val="20"/>
+                <w:szCs w:val="20"/>
+              </w:rPr>
+            </w:pPr>
+            <w:r>
+              <w:rPr>
+                <w:sz w:val="20"/>
+                <w:szCs w:val="20"/>
+              </w:rPr>
+              <w:t>Автоматическая генерация</w:t>
             </w:r>
           </w:p>
         </w:tc>
@@ -1903,6 +1967,7 @@
                 <w:szCs w:val="20"/>
               </w:rPr>
             </w:pPr>
+            <w:proofErr w:type="spellStart"/>
             <w:r>
               <w:rPr>
                 <w:sz w:val="20"/>
@@ -1910,6 +1975,7 @@
               </w:rPr>
               <w:t>name</w:t>
             </w:r>
+            <w:proofErr w:type="spellEnd"/>
           </w:p>
         </w:tc>
         <w:tc>
@@ -1941,12 +2007,30 @@
                 <w:szCs w:val="20"/>
               </w:rPr>
             </w:pPr>
-            <w:r>
-              <w:rPr>
-                <w:sz w:val="20"/>
-                <w:szCs w:val="20"/>
-              </w:rPr>
-              <w:t>varchar(50)</w:t>
+            <w:proofErr w:type="spellStart"/>
+            <w:proofErr w:type="gramStart"/>
+            <w:r>
+              <w:rPr>
+                <w:sz w:val="20"/>
+                <w:szCs w:val="20"/>
+              </w:rPr>
+              <w:t>varchar</w:t>
+            </w:r>
+            <w:proofErr w:type="spellEnd"/>
+            <w:r>
+              <w:rPr>
+                <w:sz w:val="20"/>
+                <w:szCs w:val="20"/>
+              </w:rPr>
+              <w:t>(</w:t>
+            </w:r>
+            <w:proofErr w:type="gramEnd"/>
+            <w:r>
+              <w:rPr>
+                <w:sz w:val="20"/>
+                <w:szCs w:val="20"/>
+              </w:rPr>
+              <w:t>50)</w:t>
             </w:r>
           </w:p>
         </w:tc>
@@ -2076,7 +2160,7 @@
         </w:tc>
         <w:tc>
           <w:tcPr>
-            <w:tcW w:w="1233" w:type="dxa"/>
+            <w:tcW w:w="1955" w:type="dxa"/>
             <w:shd w:val="clear" w:color="auto" w:fill="auto"/>
             <w:tcMar>
               <w:top w:w="100" w:type="dxa"/>
@@ -2136,6 +2220,7 @@
                 <w:szCs w:val="20"/>
               </w:rPr>
             </w:pPr>
+            <w:proofErr w:type="spellStart"/>
             <w:r>
               <w:rPr>
                 <w:sz w:val="20"/>
@@ -2143,6 +2228,7 @@
               </w:rPr>
               <w:t>phone</w:t>
             </w:r>
+            <w:proofErr w:type="spellEnd"/>
           </w:p>
         </w:tc>
         <w:tc>
@@ -2167,12 +2253,30 @@
                 <w:szCs w:val="20"/>
               </w:rPr>
             </w:pPr>
-            <w:r>
-              <w:rPr>
-                <w:sz w:val="20"/>
-                <w:szCs w:val="20"/>
-              </w:rPr>
-              <w:t>varchar(20)</w:t>
+            <w:proofErr w:type="spellStart"/>
+            <w:proofErr w:type="gramStart"/>
+            <w:r>
+              <w:rPr>
+                <w:sz w:val="20"/>
+                <w:szCs w:val="20"/>
+              </w:rPr>
+              <w:t>varchar</w:t>
+            </w:r>
+            <w:proofErr w:type="spellEnd"/>
+            <w:r>
+              <w:rPr>
+                <w:sz w:val="20"/>
+                <w:szCs w:val="20"/>
+              </w:rPr>
+              <w:t>(</w:t>
+            </w:r>
+            <w:proofErr w:type="gramEnd"/>
+            <w:r>
+              <w:rPr>
+                <w:sz w:val="20"/>
+                <w:szCs w:val="20"/>
+              </w:rPr>
+              <w:t>20)</w:t>
             </w:r>
           </w:p>
         </w:tc>
@@ -2302,7 +2406,7 @@
         </w:tc>
         <w:tc>
           <w:tcPr>
-            <w:tcW w:w="1233" w:type="dxa"/>
+            <w:tcW w:w="1955" w:type="dxa"/>
             <w:shd w:val="clear" w:color="auto" w:fill="auto"/>
             <w:tcMar>
               <w:top w:w="100" w:type="dxa"/>
@@ -2362,6 +2466,7 @@
                 <w:szCs w:val="20"/>
               </w:rPr>
             </w:pPr>
+            <w:proofErr w:type="spellStart"/>
             <w:r>
               <w:rPr>
                 <w:sz w:val="20"/>
@@ -2369,6 +2474,7 @@
               </w:rPr>
               <w:t>address</w:t>
             </w:r>
+            <w:proofErr w:type="spellEnd"/>
           </w:p>
         </w:tc>
         <w:tc>
@@ -2393,12 +2499,30 @@
                 <w:szCs w:val="20"/>
               </w:rPr>
             </w:pPr>
-            <w:r>
-              <w:rPr>
-                <w:sz w:val="20"/>
-                <w:szCs w:val="20"/>
-              </w:rPr>
-              <w:t>varchar(50)</w:t>
+            <w:proofErr w:type="spellStart"/>
+            <w:proofErr w:type="gramStart"/>
+            <w:r>
+              <w:rPr>
+                <w:sz w:val="20"/>
+                <w:szCs w:val="20"/>
+              </w:rPr>
+              <w:t>varchar</w:t>
+            </w:r>
+            <w:proofErr w:type="spellEnd"/>
+            <w:r>
+              <w:rPr>
+                <w:sz w:val="20"/>
+                <w:szCs w:val="20"/>
+              </w:rPr>
+              <w:t>(</w:t>
+            </w:r>
+            <w:proofErr w:type="gramEnd"/>
+            <w:r>
+              <w:rPr>
+                <w:sz w:val="20"/>
+                <w:szCs w:val="20"/>
+              </w:rPr>
+              <w:t>50)</w:t>
             </w:r>
           </w:p>
         </w:tc>
@@ -2528,7 +2652,7 @@
         </w:tc>
         <w:tc>
           <w:tcPr>
-            <w:tcW w:w="1233" w:type="dxa"/>
+            <w:tcW w:w="1955" w:type="dxa"/>
             <w:shd w:val="clear" w:color="auto" w:fill="auto"/>
             <w:tcMar>
               <w:top w:w="100" w:type="dxa"/>
@@ -2564,7 +2688,7 @@
         </w:trPr>
         <w:tc>
           <w:tcPr>
-            <w:tcW w:w="8634" w:type="dxa"/>
+            <w:tcW w:w="9356" w:type="dxa"/>
             <w:gridSpan w:val="7"/>
             <w:shd w:val="clear" w:color="auto" w:fill="auto"/>
             <w:tcMar>
@@ -2592,6 +2716,7 @@
                 <w:szCs w:val="20"/>
               </w:rPr>
             </w:pPr>
+            <w:proofErr w:type="spellStart"/>
             <w:r>
               <w:rPr>
                 <w:sz w:val="20"/>
@@ -2599,6 +2724,7 @@
               </w:rPr>
               <w:t>Order</w:t>
             </w:r>
+            <w:proofErr w:type="spellEnd"/>
           </w:p>
         </w:tc>
       </w:tr>
@@ -2632,6 +2758,7 @@
                 <w:szCs w:val="20"/>
               </w:rPr>
             </w:pPr>
+            <w:proofErr w:type="spellStart"/>
             <w:r>
               <w:rPr>
                 <w:sz w:val="20"/>
@@ -2639,6 +2766,7 @@
               </w:rPr>
               <w:t>id</w:t>
             </w:r>
+            <w:proofErr w:type="spellEnd"/>
           </w:p>
         </w:tc>
         <w:tc>
@@ -2663,6 +2791,7 @@
                 <w:szCs w:val="20"/>
               </w:rPr>
             </w:pPr>
+            <w:proofErr w:type="spellStart"/>
             <w:r>
               <w:rPr>
                 <w:sz w:val="20"/>
@@ -2670,6 +2799,7 @@
               </w:rPr>
               <w:t>integer</w:t>
             </w:r>
+            <w:proofErr w:type="spellEnd"/>
           </w:p>
         </w:tc>
         <w:tc>
@@ -2805,32 +2935,32 @@
         </w:tc>
         <w:tc>
           <w:tcPr>
-            <w:tcW w:w="1233" w:type="dxa"/>
-            <w:shd w:val="clear" w:color="auto" w:fill="auto"/>
-            <w:tcMar>
-              <w:top w:w="100" w:type="dxa"/>
-              <w:left w:w="100" w:type="dxa"/>
-              <w:bottom w:w="100" w:type="dxa"/>
-              <w:right w:w="100" w:type="dxa"/>
-            </w:tcMar>
-          </w:tcPr>
-          <w:p>
-            <w:pPr>
-              <w:widowControl w:val="0"/>
-              <w:spacing w:line="240" w:lineRule="auto"/>
-              <w:ind w:firstLine="0"/>
-              <w:jc w:val="left"/>
-              <w:rPr>
-                <w:sz w:val="20"/>
-                <w:szCs w:val="20"/>
-              </w:rPr>
-            </w:pPr>
-            <w:r>
-              <w:rPr>
-                <w:sz w:val="20"/>
-                <w:szCs w:val="20"/>
-              </w:rPr>
-              <w:t>Уникален</w:t>
+            <w:tcW w:w="1955" w:type="dxa"/>
+            <w:shd w:val="clear" w:color="auto" w:fill="auto"/>
+            <w:tcMar>
+              <w:top w:w="100" w:type="dxa"/>
+              <w:left w:w="100" w:type="dxa"/>
+              <w:bottom w:w="100" w:type="dxa"/>
+              <w:right w:w="100" w:type="dxa"/>
+            </w:tcMar>
+          </w:tcPr>
+          <w:p>
+            <w:pPr>
+              <w:widowControl w:val="0"/>
+              <w:spacing w:line="240" w:lineRule="auto"/>
+              <w:ind w:firstLine="0"/>
+              <w:jc w:val="left"/>
+              <w:rPr>
+                <w:sz w:val="20"/>
+                <w:szCs w:val="20"/>
+              </w:rPr>
+            </w:pPr>
+            <w:r>
+              <w:rPr>
+                <w:sz w:val="20"/>
+                <w:szCs w:val="20"/>
+              </w:rPr>
+              <w:t>Автоматическая генерация</w:t>
             </w:r>
           </w:p>
         </w:tc>
@@ -2865,6 +2995,7 @@
                 <w:szCs w:val="20"/>
               </w:rPr>
             </w:pPr>
+            <w:proofErr w:type="spellStart"/>
             <w:r>
               <w:rPr>
                 <w:sz w:val="20"/>
@@ -2872,6 +3003,7 @@
               </w:rPr>
               <w:t>date</w:t>
             </w:r>
+            <w:proofErr w:type="spellEnd"/>
           </w:p>
         </w:tc>
         <w:tc>
@@ -2903,6 +3035,7 @@
                 <w:szCs w:val="20"/>
               </w:rPr>
             </w:pPr>
+            <w:proofErr w:type="spellStart"/>
             <w:r>
               <w:rPr>
                 <w:sz w:val="20"/>
@@ -2910,6 +3043,7 @@
               </w:rPr>
               <w:t>date</w:t>
             </w:r>
+            <w:proofErr w:type="spellEnd"/>
           </w:p>
         </w:tc>
         <w:tc>
@@ -3038,7 +3172,7 @@
         </w:tc>
         <w:tc>
           <w:tcPr>
-            <w:tcW w:w="1233" w:type="dxa"/>
+            <w:tcW w:w="1955" w:type="dxa"/>
             <w:shd w:val="clear" w:color="auto" w:fill="auto"/>
             <w:tcMar>
               <w:top w:w="100" w:type="dxa"/>
@@ -3098,6 +3232,7 @@
                 <w:szCs w:val="20"/>
               </w:rPr>
             </w:pPr>
+            <w:proofErr w:type="spellStart"/>
             <w:r>
               <w:rPr>
                 <w:sz w:val="20"/>
@@ -3105,6 +3240,7 @@
               </w:rPr>
               <w:t>term</w:t>
             </w:r>
+            <w:proofErr w:type="spellEnd"/>
           </w:p>
         </w:tc>
         <w:tc>
@@ -3136,6 +3272,7 @@
                 <w:szCs w:val="20"/>
               </w:rPr>
             </w:pPr>
+            <w:proofErr w:type="spellStart"/>
             <w:r>
               <w:rPr>
                 <w:sz w:val="20"/>
@@ -3143,6 +3280,7 @@
               </w:rPr>
               <w:t>range</w:t>
             </w:r>
+            <w:proofErr w:type="spellEnd"/>
           </w:p>
         </w:tc>
         <w:tc>
@@ -3271,7 +3409,7 @@
         </w:tc>
         <w:tc>
           <w:tcPr>
-            <w:tcW w:w="1233" w:type="dxa"/>
+            <w:tcW w:w="1955" w:type="dxa"/>
             <w:shd w:val="clear" w:color="auto" w:fill="auto"/>
             <w:tcMar>
               <w:top w:w="100" w:type="dxa"/>
@@ -3331,6 +3469,7 @@
                 <w:szCs w:val="20"/>
               </w:rPr>
             </w:pPr>
+            <w:proofErr w:type="spellStart"/>
             <w:r>
               <w:rPr>
                 <w:sz w:val="20"/>
@@ -3338,6 +3477,7 @@
               </w:rPr>
               <w:t>count</w:t>
             </w:r>
+            <w:proofErr w:type="spellEnd"/>
           </w:p>
         </w:tc>
         <w:tc>
@@ -3362,6 +3502,7 @@
                 <w:szCs w:val="20"/>
               </w:rPr>
             </w:pPr>
+            <w:proofErr w:type="spellStart"/>
             <w:r>
               <w:rPr>
                 <w:sz w:val="20"/>
@@ -3369,6 +3510,7 @@
               </w:rPr>
               <w:t>integer</w:t>
             </w:r>
+            <w:proofErr w:type="spellEnd"/>
           </w:p>
         </w:tc>
         <w:tc>
@@ -3497,33 +3639,40 @@
         </w:tc>
         <w:tc>
           <w:tcPr>
-            <w:tcW w:w="1233" w:type="dxa"/>
-            <w:shd w:val="clear" w:color="auto" w:fill="auto"/>
-            <w:tcMar>
-              <w:top w:w="100" w:type="dxa"/>
-              <w:left w:w="100" w:type="dxa"/>
-              <w:bottom w:w="100" w:type="dxa"/>
-              <w:right w:w="100" w:type="dxa"/>
-            </w:tcMar>
-          </w:tcPr>
-          <w:p>
-            <w:pPr>
-              <w:widowControl w:val="0"/>
-              <w:pBdr>
-                <w:top w:val="nil"/>
-                <w:left w:val="nil"/>
-                <w:bottom w:val="nil"/>
-                <w:right w:val="nil"/>
-                <w:between w:val="nil"/>
-              </w:pBdr>
-              <w:spacing w:line="240" w:lineRule="auto"/>
-              <w:ind w:firstLine="0"/>
-              <w:jc w:val="left"/>
-              <w:rPr>
-                <w:sz w:val="20"/>
-                <w:szCs w:val="20"/>
-              </w:rPr>
-            </w:pPr>
+            <w:tcW w:w="1955" w:type="dxa"/>
+            <w:shd w:val="clear" w:color="auto" w:fill="auto"/>
+            <w:tcMar>
+              <w:top w:w="100" w:type="dxa"/>
+              <w:left w:w="100" w:type="dxa"/>
+              <w:bottom w:w="100" w:type="dxa"/>
+              <w:right w:w="100" w:type="dxa"/>
+            </w:tcMar>
+          </w:tcPr>
+          <w:p>
+            <w:pPr>
+              <w:widowControl w:val="0"/>
+              <w:pBdr>
+                <w:top w:val="nil"/>
+                <w:left w:val="nil"/>
+                <w:bottom w:val="nil"/>
+                <w:right w:val="nil"/>
+                <w:between w:val="nil"/>
+              </w:pBdr>
+              <w:spacing w:line="240" w:lineRule="auto"/>
+              <w:ind w:firstLine="0"/>
+              <w:jc w:val="left"/>
+              <w:rPr>
+                <w:sz w:val="20"/>
+                <w:szCs w:val="20"/>
+              </w:rPr>
+            </w:pPr>
+            <w:r>
+              <w:rPr>
+                <w:sz w:val="20"/>
+                <w:szCs w:val="20"/>
+              </w:rPr>
+              <w:t>Больше 0</w:t>
+            </w:r>
           </w:p>
         </w:tc>
       </w:tr>
@@ -3557,6 +3706,7 @@
                 <w:szCs w:val="20"/>
               </w:rPr>
             </w:pPr>
+            <w:proofErr w:type="spellStart"/>
             <w:r>
               <w:rPr>
                 <w:sz w:val="20"/>
@@ -3564,6 +3714,7 @@
               </w:rPr>
               <w:t>status</w:t>
             </w:r>
+            <w:proofErr w:type="spellEnd"/>
           </w:p>
         </w:tc>
         <w:tc>
@@ -3588,12 +3739,30 @@
                 <w:szCs w:val="20"/>
               </w:rPr>
             </w:pPr>
-            <w:r>
-              <w:rPr>
-                <w:sz w:val="20"/>
-                <w:szCs w:val="20"/>
-              </w:rPr>
-              <w:t>varchar(50)</w:t>
+            <w:proofErr w:type="spellStart"/>
+            <w:proofErr w:type="gramStart"/>
+            <w:r>
+              <w:rPr>
+                <w:sz w:val="20"/>
+                <w:szCs w:val="20"/>
+              </w:rPr>
+              <w:t>varchar</w:t>
+            </w:r>
+            <w:proofErr w:type="spellEnd"/>
+            <w:r>
+              <w:rPr>
+                <w:sz w:val="20"/>
+                <w:szCs w:val="20"/>
+              </w:rPr>
+              <w:t>(</w:t>
+            </w:r>
+            <w:proofErr w:type="gramEnd"/>
+            <w:r>
+              <w:rPr>
+                <w:sz w:val="20"/>
+                <w:szCs w:val="20"/>
+              </w:rPr>
+              <w:t>50)</w:t>
             </w:r>
           </w:p>
         </w:tc>
@@ -3723,7 +3892,7 @@
         </w:tc>
         <w:tc>
           <w:tcPr>
-            <w:tcW w:w="1233" w:type="dxa"/>
+            <w:tcW w:w="1955" w:type="dxa"/>
             <w:shd w:val="clear" w:color="auto" w:fill="auto"/>
             <w:tcMar>
               <w:top w:w="100" w:type="dxa"/>
@@ -3784,6 +3953,7 @@
                 <w:lang w:val="en-US"/>
               </w:rPr>
             </w:pPr>
+            <w:proofErr w:type="spellStart"/>
             <w:r>
               <w:rPr>
                 <w:sz w:val="20"/>
@@ -3793,6 +3963,7 @@
               <w:lastRenderedPageBreak/>
               <w:t>customer_id</w:t>
             </w:r>
+            <w:proofErr w:type="spellEnd"/>
           </w:p>
         </w:tc>
         <w:tc>
@@ -3817,6 +3988,7 @@
                 <w:szCs w:val="20"/>
               </w:rPr>
             </w:pPr>
+            <w:proofErr w:type="spellStart"/>
             <w:r>
               <w:rPr>
                 <w:sz w:val="20"/>
@@ -3824,6 +3996,7 @@
               </w:rPr>
               <w:t>integer</w:t>
             </w:r>
+            <w:proofErr w:type="spellEnd"/>
           </w:p>
         </w:tc>
         <w:tc>
@@ -3945,40 +4118,71 @@
         </w:tc>
         <w:tc>
           <w:tcPr>
-            <w:tcW w:w="1233" w:type="dxa"/>
-            <w:shd w:val="clear" w:color="auto" w:fill="auto"/>
-            <w:tcMar>
-              <w:top w:w="100" w:type="dxa"/>
-              <w:left w:w="100" w:type="dxa"/>
-              <w:bottom w:w="100" w:type="dxa"/>
-              <w:right w:w="100" w:type="dxa"/>
-            </w:tcMar>
-          </w:tcPr>
-          <w:p>
-            <w:pPr>
-              <w:widowControl w:val="0"/>
-              <w:pBdr>
-                <w:top w:val="nil"/>
-                <w:left w:val="nil"/>
-                <w:bottom w:val="nil"/>
-                <w:right w:val="nil"/>
-                <w:between w:val="nil"/>
-              </w:pBdr>
-              <w:spacing w:line="240" w:lineRule="auto"/>
-              <w:ind w:firstLine="0"/>
-              <w:jc w:val="left"/>
-              <w:rPr>
-                <w:sz w:val="20"/>
-                <w:szCs w:val="20"/>
-              </w:rPr>
-            </w:pPr>
+            <w:tcW w:w="1955" w:type="dxa"/>
+            <w:shd w:val="clear" w:color="auto" w:fill="auto"/>
+            <w:tcMar>
+              <w:top w:w="100" w:type="dxa"/>
+              <w:left w:w="100" w:type="dxa"/>
+              <w:bottom w:w="100" w:type="dxa"/>
+              <w:right w:w="100" w:type="dxa"/>
+            </w:tcMar>
+          </w:tcPr>
+          <w:p>
+            <w:pPr>
+              <w:widowControl w:val="0"/>
+              <w:pBdr>
+                <w:top w:val="nil"/>
+                <w:left w:val="nil"/>
+                <w:bottom w:val="nil"/>
+                <w:right w:val="nil"/>
+                <w:between w:val="nil"/>
+              </w:pBdr>
+              <w:spacing w:line="240" w:lineRule="auto"/>
+              <w:ind w:firstLine="0"/>
+              <w:jc w:val="left"/>
+              <w:rPr>
+                <w:sz w:val="20"/>
+                <w:szCs w:val="20"/>
+                <w:lang w:val="en-US"/>
+              </w:rPr>
+            </w:pPr>
+            <w:r>
+              <w:rPr>
+                <w:sz w:val="20"/>
+                <w:szCs w:val="20"/>
+              </w:rPr>
+              <w:t xml:space="preserve">Соответствует </w:t>
+            </w:r>
+            <w:r>
+              <w:rPr>
+                <w:sz w:val="20"/>
+                <w:szCs w:val="20"/>
+                <w:lang w:val="en-US"/>
+              </w:rPr>
+              <w:t xml:space="preserve">id </w:t>
+            </w:r>
+            <w:r>
+              <w:rPr>
+                <w:sz w:val="20"/>
+                <w:szCs w:val="20"/>
+              </w:rPr>
+              <w:t xml:space="preserve">у </w:t>
+            </w:r>
+            <w:r>
+              <w:rPr>
+                <w:sz w:val="20"/>
+                <w:szCs w:val="20"/>
+                <w:lang w:val="en-US"/>
+              </w:rPr>
+              <w:t>Customer</w:t>
+            </w:r>
           </w:p>
         </w:tc>
       </w:tr>
       <w:tr>
         <w:tc>
           <w:tcPr>
-            <w:tcW w:w="8634" w:type="dxa"/>
+            <w:tcW w:w="9356" w:type="dxa"/>
             <w:gridSpan w:val="7"/>
             <w:shd w:val="clear" w:color="auto" w:fill="auto"/>
             <w:tcMar>
@@ -4007,6 +4211,7 @@
                 <w:lang w:val="en-US"/>
               </w:rPr>
             </w:pPr>
+            <w:proofErr w:type="spellStart"/>
             <w:r>
               <w:rPr>
                 <w:sz w:val="20"/>
@@ -4015,6 +4220,7 @@
               </w:rPr>
               <w:t>OrderItem</w:t>
             </w:r>
+            <w:proofErr w:type="spellEnd"/>
           </w:p>
         </w:tc>
       </w:tr>
@@ -4049,6 +4255,7 @@
                 <w:lang w:val="en-US"/>
               </w:rPr>
             </w:pPr>
+            <w:proofErr w:type="spellStart"/>
             <w:r>
               <w:rPr>
                 <w:sz w:val="20"/>
@@ -4057,6 +4264,7 @@
               </w:rPr>
               <w:t>order_id</w:t>
             </w:r>
+            <w:proofErr w:type="spellEnd"/>
           </w:p>
         </w:tc>
         <w:tc>
@@ -4082,6 +4290,7 @@
                 <w:lang w:val="en-US"/>
               </w:rPr>
             </w:pPr>
+            <w:proofErr w:type="spellStart"/>
             <w:r>
               <w:rPr>
                 <w:sz w:val="20"/>
@@ -4089,6 +4298,7 @@
               </w:rPr>
               <w:t>integer</w:t>
             </w:r>
+            <w:proofErr w:type="spellEnd"/>
           </w:p>
         </w:tc>
         <w:tc>
@@ -4214,39 +4424,63 @@
         </w:tc>
         <w:tc>
           <w:tcPr>
-            <w:tcW w:w="1233" w:type="dxa"/>
-            <w:shd w:val="clear" w:color="auto" w:fill="auto"/>
-            <w:tcMar>
-              <w:top w:w="100" w:type="dxa"/>
-              <w:left w:w="100" w:type="dxa"/>
-              <w:bottom w:w="100" w:type="dxa"/>
-              <w:right w:w="100" w:type="dxa"/>
-            </w:tcMar>
-          </w:tcPr>
-          <w:p>
-            <w:pPr>
-              <w:widowControl w:val="0"/>
-              <w:pBdr>
-                <w:top w:val="nil"/>
-                <w:left w:val="nil"/>
-                <w:bottom w:val="nil"/>
-                <w:right w:val="nil"/>
-                <w:between w:val="nil"/>
-              </w:pBdr>
-              <w:spacing w:line="240" w:lineRule="auto"/>
-              <w:ind w:firstLine="0"/>
-              <w:jc w:val="left"/>
-              <w:rPr>
-                <w:sz w:val="20"/>
-                <w:szCs w:val="20"/>
-              </w:rPr>
-            </w:pPr>
-            <w:r>
-              <w:rPr>
-                <w:sz w:val="20"/>
-                <w:szCs w:val="20"/>
-              </w:rPr>
-              <w:t>Уникален</w:t>
+            <w:tcW w:w="1955" w:type="dxa"/>
+            <w:shd w:val="clear" w:color="auto" w:fill="auto"/>
+            <w:tcMar>
+              <w:top w:w="100" w:type="dxa"/>
+              <w:left w:w="100" w:type="dxa"/>
+              <w:bottom w:w="100" w:type="dxa"/>
+              <w:right w:w="100" w:type="dxa"/>
+            </w:tcMar>
+          </w:tcPr>
+          <w:p>
+            <w:pPr>
+              <w:widowControl w:val="0"/>
+              <w:pBdr>
+                <w:top w:val="nil"/>
+                <w:left w:val="nil"/>
+                <w:bottom w:val="nil"/>
+                <w:right w:val="nil"/>
+                <w:between w:val="nil"/>
+              </w:pBdr>
+              <w:spacing w:line="240" w:lineRule="auto"/>
+              <w:ind w:firstLine="0"/>
+              <w:jc w:val="left"/>
+              <w:rPr>
+                <w:sz w:val="20"/>
+                <w:szCs w:val="20"/>
+                <w:lang w:val="en-US"/>
+              </w:rPr>
+            </w:pPr>
+            <w:r>
+              <w:rPr>
+                <w:sz w:val="20"/>
+                <w:szCs w:val="20"/>
+              </w:rPr>
+              <w:t xml:space="preserve">Соответствует </w:t>
+            </w:r>
+            <w:r>
+              <w:rPr>
+                <w:sz w:val="20"/>
+                <w:szCs w:val="20"/>
+                <w:lang w:val="en-US"/>
+              </w:rPr>
+              <w:t xml:space="preserve">id </w:t>
+            </w:r>
+            <w:r>
+              <w:rPr>
+                <w:sz w:val="20"/>
+                <w:szCs w:val="20"/>
+              </w:rPr>
+              <w:t xml:space="preserve">у </w:t>
+            </w:r>
+            <w:r>
+              <w:rPr>
+                <w:sz w:val="20"/>
+                <w:szCs w:val="20"/>
+                <w:lang w:val="en-US"/>
+              </w:rPr>
+              <w:t>Order</w:t>
             </w:r>
           </w:p>
         </w:tc>
@@ -4315,6 +4549,7 @@
                 <w:lang w:val="en-US"/>
               </w:rPr>
             </w:pPr>
+            <w:proofErr w:type="spellStart"/>
             <w:r>
               <w:rPr>
                 <w:sz w:val="20"/>
@@ -4322,6 +4557,7 @@
               </w:rPr>
               <w:t>integer</w:t>
             </w:r>
+            <w:proofErr w:type="spellEnd"/>
           </w:p>
         </w:tc>
         <w:tc>
@@ -4447,39 +4683,72 @@
         </w:tc>
         <w:tc>
           <w:tcPr>
-            <w:tcW w:w="1233" w:type="dxa"/>
-            <w:shd w:val="clear" w:color="auto" w:fill="auto"/>
-            <w:tcMar>
-              <w:top w:w="100" w:type="dxa"/>
-              <w:left w:w="100" w:type="dxa"/>
-              <w:bottom w:w="100" w:type="dxa"/>
-              <w:right w:w="100" w:type="dxa"/>
-            </w:tcMar>
-          </w:tcPr>
-          <w:p>
-            <w:pPr>
-              <w:widowControl w:val="0"/>
-              <w:pBdr>
-                <w:top w:val="nil"/>
-                <w:left w:val="nil"/>
-                <w:bottom w:val="nil"/>
-                <w:right w:val="nil"/>
-                <w:between w:val="nil"/>
-              </w:pBdr>
-              <w:spacing w:line="240" w:lineRule="auto"/>
-              <w:ind w:firstLine="0"/>
-              <w:jc w:val="left"/>
-              <w:rPr>
-                <w:sz w:val="20"/>
-                <w:szCs w:val="20"/>
-              </w:rPr>
-            </w:pPr>
-            <w:r>
-              <w:rPr>
-                <w:sz w:val="20"/>
-                <w:szCs w:val="20"/>
-              </w:rPr>
-              <w:t>Уникален</w:t>
+            <w:tcW w:w="1955" w:type="dxa"/>
+            <w:shd w:val="clear" w:color="auto" w:fill="auto"/>
+            <w:tcMar>
+              <w:top w:w="100" w:type="dxa"/>
+              <w:left w:w="100" w:type="dxa"/>
+              <w:bottom w:w="100" w:type="dxa"/>
+              <w:right w:w="100" w:type="dxa"/>
+            </w:tcMar>
+          </w:tcPr>
+          <w:p>
+            <w:pPr>
+              <w:widowControl w:val="0"/>
+              <w:pBdr>
+                <w:top w:val="nil"/>
+                <w:left w:val="nil"/>
+                <w:bottom w:val="nil"/>
+                <w:right w:val="nil"/>
+                <w:between w:val="nil"/>
+              </w:pBdr>
+              <w:spacing w:line="240" w:lineRule="auto"/>
+              <w:ind w:firstLine="0"/>
+              <w:jc w:val="left"/>
+              <w:rPr>
+                <w:sz w:val="20"/>
+                <w:szCs w:val="20"/>
+              </w:rPr>
+            </w:pPr>
+            <w:r>
+              <w:rPr>
+                <w:sz w:val="20"/>
+                <w:szCs w:val="20"/>
+              </w:rPr>
+              <w:t xml:space="preserve">Соответствует </w:t>
+            </w:r>
+            <w:proofErr w:type="spellStart"/>
+            <w:r>
+              <w:rPr>
+                <w:sz w:val="20"/>
+                <w:szCs w:val="20"/>
+                <w:lang w:val="en-US"/>
+              </w:rPr>
+              <w:t>isbn</w:t>
+            </w:r>
+            <w:proofErr w:type="spellEnd"/>
+            <w:r>
+              <w:rPr>
+                <w:sz w:val="20"/>
+                <w:szCs w:val="20"/>
+                <w:lang w:val="en-US"/>
+              </w:rPr>
+              <w:t xml:space="preserve"> </w:t>
+            </w:r>
+            <w:r>
+              <w:rPr>
+                <w:sz w:val="20"/>
+                <w:szCs w:val="20"/>
+              </w:rPr>
+              <w:t xml:space="preserve">у </w:t>
+            </w:r>
+            <w:r>
+              <w:rPr>
+                <w:sz w:val="20"/>
+                <w:szCs w:val="20"/>
+                <w:lang w:val="en-US"/>
+              </w:rPr>
+              <w:t>Book</w:t>
             </w:r>
           </w:p>
         </w:tc>
@@ -4515,6 +4784,7 @@
                 <w:lang w:val="en-US"/>
               </w:rPr>
             </w:pPr>
+            <w:proofErr w:type="spellStart"/>
             <w:r>
               <w:rPr>
                 <w:sz w:val="20"/>
@@ -4523,6 +4793,7 @@
               </w:rPr>
               <w:t>books_count</w:t>
             </w:r>
+            <w:proofErr w:type="spellEnd"/>
           </w:p>
         </w:tc>
         <w:tc>
@@ -4547,6 +4818,7 @@
                 <w:szCs w:val="20"/>
               </w:rPr>
             </w:pPr>
+            <w:proofErr w:type="spellStart"/>
             <w:r>
               <w:rPr>
                 <w:sz w:val="20"/>
@@ -4554,6 +4826,7 @@
               </w:rPr>
               <w:t>integer</w:t>
             </w:r>
+            <w:proofErr w:type="spellEnd"/>
           </w:p>
         </w:tc>
         <w:tc>
@@ -4670,7 +4943,7 @@
         </w:tc>
         <w:tc>
           <w:tcPr>
-            <w:tcW w:w="1233" w:type="dxa"/>
+            <w:tcW w:w="1955" w:type="dxa"/>
             <w:shd w:val="clear" w:color="auto" w:fill="auto"/>
             <w:tcMar>
               <w:top w:w="100" w:type="dxa"/>
@@ -4706,7 +4979,7 @@
         </w:trPr>
         <w:tc>
           <w:tcPr>
-            <w:tcW w:w="8634" w:type="dxa"/>
+            <w:tcW w:w="9356" w:type="dxa"/>
             <w:gridSpan w:val="7"/>
             <w:shd w:val="clear" w:color="auto" w:fill="auto"/>
             <w:tcMar>
@@ -4734,6 +5007,7 @@
                 <w:szCs w:val="20"/>
               </w:rPr>
             </w:pPr>
+            <w:proofErr w:type="spellStart"/>
             <w:r>
               <w:rPr>
                 <w:sz w:val="20"/>
@@ -4741,6 +5015,7 @@
               </w:rPr>
               <w:t>Book</w:t>
             </w:r>
+            <w:proofErr w:type="spellEnd"/>
           </w:p>
         </w:tc>
       </w:tr>
@@ -4774,6 +5049,7 @@
                 <w:szCs w:val="20"/>
               </w:rPr>
             </w:pPr>
+            <w:proofErr w:type="spellStart"/>
             <w:r>
               <w:rPr>
                 <w:sz w:val="20"/>
@@ -4781,6 +5057,7 @@
               </w:rPr>
               <w:t>isbn</w:t>
             </w:r>
+            <w:proofErr w:type="spellEnd"/>
           </w:p>
         </w:tc>
         <w:tc>
@@ -4805,6 +5082,7 @@
                 <w:szCs w:val="20"/>
               </w:rPr>
             </w:pPr>
+            <w:proofErr w:type="spellStart"/>
             <w:r>
               <w:rPr>
                 <w:sz w:val="20"/>
@@ -4812,6 +5090,7 @@
               </w:rPr>
               <w:t>integer</w:t>
             </w:r>
+            <w:proofErr w:type="spellEnd"/>
           </w:p>
         </w:tc>
         <w:tc>
@@ -4947,32 +5226,32 @@
         </w:tc>
         <w:tc>
           <w:tcPr>
-            <w:tcW w:w="1233" w:type="dxa"/>
-            <w:shd w:val="clear" w:color="auto" w:fill="auto"/>
-            <w:tcMar>
-              <w:top w:w="100" w:type="dxa"/>
-              <w:left w:w="100" w:type="dxa"/>
-              <w:bottom w:w="100" w:type="dxa"/>
-              <w:right w:w="100" w:type="dxa"/>
-            </w:tcMar>
-          </w:tcPr>
-          <w:p>
-            <w:pPr>
-              <w:widowControl w:val="0"/>
-              <w:spacing w:line="240" w:lineRule="auto"/>
-              <w:ind w:firstLine="0"/>
-              <w:jc w:val="left"/>
-              <w:rPr>
-                <w:sz w:val="20"/>
-                <w:szCs w:val="20"/>
-              </w:rPr>
-            </w:pPr>
-            <w:r>
-              <w:rPr>
-                <w:sz w:val="20"/>
-                <w:szCs w:val="20"/>
-              </w:rPr>
-              <w:t>Уникален</w:t>
+            <w:tcW w:w="1955" w:type="dxa"/>
+            <w:shd w:val="clear" w:color="auto" w:fill="auto"/>
+            <w:tcMar>
+              <w:top w:w="100" w:type="dxa"/>
+              <w:left w:w="100" w:type="dxa"/>
+              <w:bottom w:w="100" w:type="dxa"/>
+              <w:right w:w="100" w:type="dxa"/>
+            </w:tcMar>
+          </w:tcPr>
+          <w:p>
+            <w:pPr>
+              <w:widowControl w:val="0"/>
+              <w:spacing w:line="240" w:lineRule="auto"/>
+              <w:ind w:firstLine="0"/>
+              <w:jc w:val="left"/>
+              <w:rPr>
+                <w:sz w:val="20"/>
+                <w:szCs w:val="20"/>
+              </w:rPr>
+            </w:pPr>
+            <w:r>
+              <w:rPr>
+                <w:sz w:val="20"/>
+                <w:szCs w:val="20"/>
+              </w:rPr>
+              <w:t>Автоматическая генерация</w:t>
             </w:r>
           </w:p>
         </w:tc>
@@ -5007,6 +5286,7 @@
                 <w:szCs w:val="20"/>
               </w:rPr>
             </w:pPr>
+            <w:proofErr w:type="spellStart"/>
             <w:r>
               <w:rPr>
                 <w:sz w:val="20"/>
@@ -5014,6 +5294,7 @@
               </w:rPr>
               <w:t>amount</w:t>
             </w:r>
+            <w:proofErr w:type="spellEnd"/>
           </w:p>
         </w:tc>
         <w:tc>
@@ -5038,6 +5319,7 @@
                 <w:szCs w:val="20"/>
               </w:rPr>
             </w:pPr>
+            <w:proofErr w:type="spellStart"/>
             <w:r>
               <w:rPr>
                 <w:sz w:val="20"/>
@@ -5045,6 +5327,7 @@
               </w:rPr>
               <w:t>integer</w:t>
             </w:r>
+            <w:proofErr w:type="spellEnd"/>
           </w:p>
         </w:tc>
         <w:tc>
@@ -5173,33 +5456,40 @@
         </w:tc>
         <w:tc>
           <w:tcPr>
-            <w:tcW w:w="1233" w:type="dxa"/>
-            <w:shd w:val="clear" w:color="auto" w:fill="auto"/>
-            <w:tcMar>
-              <w:top w:w="100" w:type="dxa"/>
-              <w:left w:w="100" w:type="dxa"/>
-              <w:bottom w:w="100" w:type="dxa"/>
-              <w:right w:w="100" w:type="dxa"/>
-            </w:tcMar>
-          </w:tcPr>
-          <w:p>
-            <w:pPr>
-              <w:widowControl w:val="0"/>
-              <w:pBdr>
-                <w:top w:val="nil"/>
-                <w:left w:val="nil"/>
-                <w:bottom w:val="nil"/>
-                <w:right w:val="nil"/>
-                <w:between w:val="nil"/>
-              </w:pBdr>
-              <w:spacing w:line="240" w:lineRule="auto"/>
-              <w:ind w:firstLine="0"/>
-              <w:jc w:val="left"/>
-              <w:rPr>
-                <w:sz w:val="20"/>
-                <w:szCs w:val="20"/>
-              </w:rPr>
-            </w:pPr>
+            <w:tcW w:w="1955" w:type="dxa"/>
+            <w:shd w:val="clear" w:color="auto" w:fill="auto"/>
+            <w:tcMar>
+              <w:top w:w="100" w:type="dxa"/>
+              <w:left w:w="100" w:type="dxa"/>
+              <w:bottom w:w="100" w:type="dxa"/>
+              <w:right w:w="100" w:type="dxa"/>
+            </w:tcMar>
+          </w:tcPr>
+          <w:p>
+            <w:pPr>
+              <w:widowControl w:val="0"/>
+              <w:pBdr>
+                <w:top w:val="nil"/>
+                <w:left w:val="nil"/>
+                <w:bottom w:val="nil"/>
+                <w:right w:val="nil"/>
+                <w:between w:val="nil"/>
+              </w:pBdr>
+              <w:spacing w:line="240" w:lineRule="auto"/>
+              <w:ind w:firstLine="0"/>
+              <w:jc w:val="left"/>
+              <w:rPr>
+                <w:sz w:val="20"/>
+                <w:szCs w:val="20"/>
+              </w:rPr>
+            </w:pPr>
+            <w:r>
+              <w:rPr>
+                <w:sz w:val="20"/>
+                <w:szCs w:val="20"/>
+              </w:rPr>
+              <w:t>Больше 0</w:t>
+            </w:r>
           </w:p>
         </w:tc>
       </w:tr>
@@ -5233,6 +5523,7 @@
                 <w:szCs w:val="20"/>
               </w:rPr>
             </w:pPr>
+            <w:proofErr w:type="spellStart"/>
             <w:r>
               <w:rPr>
                 <w:sz w:val="20"/>
@@ -5240,6 +5531,7 @@
               </w:rPr>
               <w:t>pages_count</w:t>
             </w:r>
+            <w:proofErr w:type="spellEnd"/>
           </w:p>
         </w:tc>
         <w:tc>
@@ -5264,6 +5556,7 @@
                 <w:szCs w:val="20"/>
               </w:rPr>
             </w:pPr>
+            <w:proofErr w:type="spellStart"/>
             <w:r>
               <w:rPr>
                 <w:sz w:val="20"/>
@@ -5271,6 +5564,7 @@
               </w:rPr>
               <w:t>integer</w:t>
             </w:r>
+            <w:proofErr w:type="spellEnd"/>
           </w:p>
         </w:tc>
         <w:tc>
@@ -5399,33 +5693,40 @@
         </w:tc>
         <w:tc>
           <w:tcPr>
-            <w:tcW w:w="1233" w:type="dxa"/>
-            <w:shd w:val="clear" w:color="auto" w:fill="auto"/>
-            <w:tcMar>
-              <w:top w:w="100" w:type="dxa"/>
-              <w:left w:w="100" w:type="dxa"/>
-              <w:bottom w:w="100" w:type="dxa"/>
-              <w:right w:w="100" w:type="dxa"/>
-            </w:tcMar>
-          </w:tcPr>
-          <w:p>
-            <w:pPr>
-              <w:widowControl w:val="0"/>
-              <w:pBdr>
-                <w:top w:val="nil"/>
-                <w:left w:val="nil"/>
-                <w:bottom w:val="nil"/>
-                <w:right w:val="nil"/>
-                <w:between w:val="nil"/>
-              </w:pBdr>
-              <w:spacing w:line="240" w:lineRule="auto"/>
-              <w:ind w:firstLine="0"/>
-              <w:jc w:val="left"/>
-              <w:rPr>
-                <w:sz w:val="20"/>
-                <w:szCs w:val="20"/>
-              </w:rPr>
-            </w:pPr>
+            <w:tcW w:w="1955" w:type="dxa"/>
+            <w:shd w:val="clear" w:color="auto" w:fill="auto"/>
+            <w:tcMar>
+              <w:top w:w="100" w:type="dxa"/>
+              <w:left w:w="100" w:type="dxa"/>
+              <w:bottom w:w="100" w:type="dxa"/>
+              <w:right w:w="100" w:type="dxa"/>
+            </w:tcMar>
+          </w:tcPr>
+          <w:p>
+            <w:pPr>
+              <w:widowControl w:val="0"/>
+              <w:pBdr>
+                <w:top w:val="nil"/>
+                <w:left w:val="nil"/>
+                <w:bottom w:val="nil"/>
+                <w:right w:val="nil"/>
+                <w:between w:val="nil"/>
+              </w:pBdr>
+              <w:spacing w:line="240" w:lineRule="auto"/>
+              <w:ind w:firstLine="0"/>
+              <w:jc w:val="left"/>
+              <w:rPr>
+                <w:sz w:val="20"/>
+                <w:szCs w:val="20"/>
+              </w:rPr>
+            </w:pPr>
+            <w:r>
+              <w:rPr>
+                <w:sz w:val="20"/>
+                <w:szCs w:val="20"/>
+              </w:rPr>
+              <w:t>Больше 0</w:t>
+            </w:r>
           </w:p>
         </w:tc>
       </w:tr>
@@ -5459,6 +5760,7 @@
                 <w:szCs w:val="20"/>
               </w:rPr>
             </w:pPr>
+            <w:proofErr w:type="spellStart"/>
             <w:r>
               <w:rPr>
                 <w:sz w:val="20"/>
@@ -5466,6 +5768,7 @@
               </w:rPr>
               <w:t>publication_year</w:t>
             </w:r>
+            <w:proofErr w:type="spellEnd"/>
           </w:p>
         </w:tc>
         <w:tc>
@@ -5490,6 +5793,7 @@
                 <w:szCs w:val="20"/>
               </w:rPr>
             </w:pPr>
+            <w:proofErr w:type="spellStart"/>
             <w:r>
               <w:rPr>
                 <w:sz w:val="20"/>
@@ -5497,6 +5801,7 @@
               </w:rPr>
               <w:t>integer</w:t>
             </w:r>
+            <w:proofErr w:type="spellEnd"/>
           </w:p>
         </w:tc>
         <w:tc>
@@ -5625,33 +5930,40 @@
         </w:tc>
         <w:tc>
           <w:tcPr>
-            <w:tcW w:w="1233" w:type="dxa"/>
-            <w:shd w:val="clear" w:color="auto" w:fill="auto"/>
-            <w:tcMar>
-              <w:top w:w="100" w:type="dxa"/>
-              <w:left w:w="100" w:type="dxa"/>
-              <w:bottom w:w="100" w:type="dxa"/>
-              <w:right w:w="100" w:type="dxa"/>
-            </w:tcMar>
-          </w:tcPr>
-          <w:p>
-            <w:pPr>
-              <w:widowControl w:val="0"/>
-              <w:pBdr>
-                <w:top w:val="nil"/>
-                <w:left w:val="nil"/>
-                <w:bottom w:val="nil"/>
-                <w:right w:val="nil"/>
-                <w:between w:val="nil"/>
-              </w:pBdr>
-              <w:spacing w:line="240" w:lineRule="auto"/>
-              <w:ind w:firstLine="0"/>
-              <w:jc w:val="left"/>
-              <w:rPr>
-                <w:sz w:val="20"/>
-                <w:szCs w:val="20"/>
-              </w:rPr>
-            </w:pPr>
+            <w:tcW w:w="1955" w:type="dxa"/>
+            <w:shd w:val="clear" w:color="auto" w:fill="auto"/>
+            <w:tcMar>
+              <w:top w:w="100" w:type="dxa"/>
+              <w:left w:w="100" w:type="dxa"/>
+              <w:bottom w:w="100" w:type="dxa"/>
+              <w:right w:w="100" w:type="dxa"/>
+            </w:tcMar>
+          </w:tcPr>
+          <w:p>
+            <w:pPr>
+              <w:widowControl w:val="0"/>
+              <w:pBdr>
+                <w:top w:val="nil"/>
+                <w:left w:val="nil"/>
+                <w:bottom w:val="nil"/>
+                <w:right w:val="nil"/>
+                <w:between w:val="nil"/>
+              </w:pBdr>
+              <w:spacing w:line="240" w:lineRule="auto"/>
+              <w:ind w:firstLine="0"/>
+              <w:jc w:val="left"/>
+              <w:rPr>
+                <w:sz w:val="20"/>
+                <w:szCs w:val="20"/>
+              </w:rPr>
+            </w:pPr>
+            <w:r>
+              <w:rPr>
+                <w:sz w:val="20"/>
+                <w:szCs w:val="20"/>
+              </w:rPr>
+              <w:t>Больше 0</w:t>
+            </w:r>
           </w:p>
         </w:tc>
       </w:tr>
@@ -5685,6 +5997,7 @@
                 <w:szCs w:val="20"/>
               </w:rPr>
             </w:pPr>
+            <w:proofErr w:type="spellStart"/>
             <w:r>
               <w:rPr>
                 <w:sz w:val="20"/>
@@ -5692,6 +6005,7 @@
               </w:rPr>
               <w:t>Illustrated</w:t>
             </w:r>
+            <w:proofErr w:type="spellEnd"/>
           </w:p>
         </w:tc>
         <w:tc>
@@ -5723,6 +6037,7 @@
                 <w:szCs w:val="20"/>
               </w:rPr>
             </w:pPr>
+            <w:proofErr w:type="spellStart"/>
             <w:r>
               <w:rPr>
                 <w:sz w:val="20"/>
@@ -5730,6 +6045,7 @@
               </w:rPr>
               <w:t>boolean</w:t>
             </w:r>
+            <w:proofErr w:type="spellEnd"/>
           </w:p>
         </w:tc>
         <w:tc>
@@ -5858,7 +6174,7 @@
         </w:tc>
         <w:tc>
           <w:tcPr>
-            <w:tcW w:w="1233" w:type="dxa"/>
+            <w:tcW w:w="1955" w:type="dxa"/>
             <w:shd w:val="clear" w:color="auto" w:fill="auto"/>
             <w:tcMar>
               <w:top w:w="100" w:type="dxa"/>
@@ -5918,6 +6234,7 @@
                 <w:szCs w:val="20"/>
               </w:rPr>
             </w:pPr>
+            <w:proofErr w:type="spellStart"/>
             <w:r>
               <w:rPr>
                 <w:sz w:val="20"/>
@@ -5925,6 +6242,7 @@
               </w:rPr>
               <w:t>name</w:t>
             </w:r>
+            <w:proofErr w:type="spellEnd"/>
           </w:p>
         </w:tc>
         <w:tc>
@@ -5949,12 +6267,30 @@
                 <w:szCs w:val="20"/>
               </w:rPr>
             </w:pPr>
-            <w:r>
-              <w:rPr>
-                <w:sz w:val="20"/>
-                <w:szCs w:val="20"/>
-              </w:rPr>
-              <w:t>varchar(50)</w:t>
+            <w:proofErr w:type="spellStart"/>
+            <w:proofErr w:type="gramStart"/>
+            <w:r>
+              <w:rPr>
+                <w:sz w:val="20"/>
+                <w:szCs w:val="20"/>
+              </w:rPr>
+              <w:t>varchar</w:t>
+            </w:r>
+            <w:proofErr w:type="spellEnd"/>
+            <w:r>
+              <w:rPr>
+                <w:sz w:val="20"/>
+                <w:szCs w:val="20"/>
+              </w:rPr>
+              <w:t>(</w:t>
+            </w:r>
+            <w:proofErr w:type="gramEnd"/>
+            <w:r>
+              <w:rPr>
+                <w:sz w:val="20"/>
+                <w:szCs w:val="20"/>
+              </w:rPr>
+              <w:t>50)</w:t>
             </w:r>
           </w:p>
         </w:tc>
@@ -6084,7 +6420,7 @@
         </w:tc>
         <w:tc>
           <w:tcPr>
-            <w:tcW w:w="1233" w:type="dxa"/>
+            <w:tcW w:w="1955" w:type="dxa"/>
             <w:shd w:val="clear" w:color="auto" w:fill="auto"/>
             <w:tcMar>
               <w:top w:w="100" w:type="dxa"/>
@@ -6144,6 +6480,7 @@
                 <w:szCs w:val="20"/>
               </w:rPr>
             </w:pPr>
+            <w:proofErr w:type="spellStart"/>
             <w:r>
               <w:rPr>
                 <w:sz w:val="20"/>
@@ -6151,6 +6488,7 @@
               </w:rPr>
               <w:t>category_id</w:t>
             </w:r>
+            <w:proofErr w:type="spellEnd"/>
           </w:p>
         </w:tc>
         <w:tc>
@@ -6175,6 +6513,7 @@
                 <w:szCs w:val="20"/>
               </w:rPr>
             </w:pPr>
+            <w:proofErr w:type="spellStart"/>
             <w:r>
               <w:rPr>
                 <w:sz w:val="20"/>
@@ -6182,6 +6521,7 @@
               </w:rPr>
               <w:t>integer</w:t>
             </w:r>
+            <w:proofErr w:type="spellEnd"/>
           </w:p>
         </w:tc>
         <w:tc>
@@ -6303,40 +6643,70 @@
         </w:tc>
         <w:tc>
           <w:tcPr>
-            <w:tcW w:w="1233" w:type="dxa"/>
-            <w:shd w:val="clear" w:color="auto" w:fill="auto"/>
-            <w:tcMar>
-              <w:top w:w="100" w:type="dxa"/>
-              <w:left w:w="100" w:type="dxa"/>
-              <w:bottom w:w="100" w:type="dxa"/>
-              <w:right w:w="100" w:type="dxa"/>
-            </w:tcMar>
-          </w:tcPr>
-          <w:p>
-            <w:pPr>
-              <w:widowControl w:val="0"/>
-              <w:pBdr>
-                <w:top w:val="nil"/>
-                <w:left w:val="nil"/>
-                <w:bottom w:val="nil"/>
-                <w:right w:val="nil"/>
-                <w:between w:val="nil"/>
-              </w:pBdr>
-              <w:spacing w:line="240" w:lineRule="auto"/>
-              <w:ind w:firstLine="0"/>
-              <w:jc w:val="left"/>
-              <w:rPr>
-                <w:sz w:val="20"/>
-                <w:szCs w:val="20"/>
-              </w:rPr>
-            </w:pPr>
+            <w:tcW w:w="1955" w:type="dxa"/>
+            <w:shd w:val="clear" w:color="auto" w:fill="auto"/>
+            <w:tcMar>
+              <w:top w:w="100" w:type="dxa"/>
+              <w:left w:w="100" w:type="dxa"/>
+              <w:bottom w:w="100" w:type="dxa"/>
+              <w:right w:w="100" w:type="dxa"/>
+            </w:tcMar>
+          </w:tcPr>
+          <w:p>
+            <w:pPr>
+              <w:widowControl w:val="0"/>
+              <w:pBdr>
+                <w:top w:val="nil"/>
+                <w:left w:val="nil"/>
+                <w:bottom w:val="nil"/>
+                <w:right w:val="nil"/>
+                <w:between w:val="nil"/>
+              </w:pBdr>
+              <w:spacing w:line="240" w:lineRule="auto"/>
+              <w:ind w:firstLine="0"/>
+              <w:jc w:val="left"/>
+              <w:rPr>
+                <w:sz w:val="20"/>
+                <w:szCs w:val="20"/>
+              </w:rPr>
+            </w:pPr>
+            <w:r>
+              <w:rPr>
+                <w:sz w:val="20"/>
+                <w:szCs w:val="20"/>
+              </w:rPr>
+              <w:t xml:space="preserve">Соответствует </w:t>
+            </w:r>
+            <w:r>
+              <w:rPr>
+                <w:sz w:val="20"/>
+                <w:szCs w:val="20"/>
+                <w:lang w:val="en-US"/>
+              </w:rPr>
+              <w:t xml:space="preserve">id </w:t>
+            </w:r>
+            <w:r>
+              <w:rPr>
+                <w:sz w:val="20"/>
+                <w:szCs w:val="20"/>
+              </w:rPr>
+              <w:t xml:space="preserve">у </w:t>
+            </w:r>
+            <w:r>
+              <w:rPr>
+                <w:sz w:val="20"/>
+                <w:szCs w:val="20"/>
+                <w:lang w:val="en-US"/>
+              </w:rPr>
+              <w:t>Category</w:t>
+            </w:r>
           </w:p>
         </w:tc>
       </w:tr>
       <w:tr>
         <w:tc>
           <w:tcPr>
-            <w:tcW w:w="8634" w:type="dxa"/>
+            <w:tcW w:w="9356" w:type="dxa"/>
             <w:gridSpan w:val="7"/>
             <w:shd w:val="clear" w:color="auto" w:fill="auto"/>
             <w:tcMar>
@@ -6407,6 +6777,7 @@
                 <w:lang w:val="en-US"/>
               </w:rPr>
             </w:pPr>
+            <w:proofErr w:type="spellStart"/>
             <w:r>
               <w:rPr>
                 <w:sz w:val="20"/>
@@ -6415,6 +6786,7 @@
               </w:rPr>
               <w:t>Start_year</w:t>
             </w:r>
+            <w:proofErr w:type="spellEnd"/>
           </w:p>
         </w:tc>
         <w:tc>
@@ -6439,6 +6811,7 @@
                 <w:szCs w:val="20"/>
               </w:rPr>
             </w:pPr>
+            <w:proofErr w:type="spellStart"/>
             <w:r>
               <w:rPr>
                 <w:sz w:val="20"/>
@@ -6446,6 +6819,7 @@
               </w:rPr>
               <w:t>integer</w:t>
             </w:r>
+            <w:proofErr w:type="spellEnd"/>
           </w:p>
         </w:tc>
         <w:tc>
@@ -6579,33 +6953,98 @@
         </w:tc>
         <w:tc>
           <w:tcPr>
-            <w:tcW w:w="1233" w:type="dxa"/>
-            <w:shd w:val="clear" w:color="auto" w:fill="auto"/>
-            <w:tcMar>
-              <w:top w:w="100" w:type="dxa"/>
-              <w:left w:w="100" w:type="dxa"/>
-              <w:bottom w:w="100" w:type="dxa"/>
-              <w:right w:w="100" w:type="dxa"/>
-            </w:tcMar>
-          </w:tcPr>
-          <w:p>
-            <w:pPr>
-              <w:widowControl w:val="0"/>
-              <w:pBdr>
-                <w:top w:val="nil"/>
-                <w:left w:val="nil"/>
-                <w:bottom w:val="nil"/>
-                <w:right w:val="nil"/>
-                <w:between w:val="nil"/>
-              </w:pBdr>
-              <w:spacing w:line="240" w:lineRule="auto"/>
-              <w:ind w:firstLine="0"/>
-              <w:jc w:val="left"/>
-              <w:rPr>
-                <w:sz w:val="20"/>
-                <w:szCs w:val="20"/>
-              </w:rPr>
-            </w:pPr>
+            <w:tcW w:w="1955" w:type="dxa"/>
+            <w:shd w:val="clear" w:color="auto" w:fill="auto"/>
+            <w:tcMar>
+              <w:top w:w="100" w:type="dxa"/>
+              <w:left w:w="100" w:type="dxa"/>
+              <w:bottom w:w="100" w:type="dxa"/>
+              <w:right w:w="100" w:type="dxa"/>
+            </w:tcMar>
+          </w:tcPr>
+          <w:p>
+            <w:pPr>
+              <w:widowControl w:val="0"/>
+              <w:pBdr>
+                <w:top w:val="nil"/>
+                <w:left w:val="nil"/>
+                <w:bottom w:val="nil"/>
+                <w:right w:val="nil"/>
+                <w:between w:val="nil"/>
+              </w:pBdr>
+              <w:spacing w:line="240" w:lineRule="auto"/>
+              <w:ind w:firstLine="0"/>
+              <w:jc w:val="left"/>
+              <w:rPr>
+                <w:sz w:val="20"/>
+                <w:szCs w:val="20"/>
+                <w:lang w:val="en-US"/>
+              </w:rPr>
+            </w:pPr>
+            <w:r>
+              <w:rPr>
+                <w:sz w:val="20"/>
+                <w:szCs w:val="20"/>
+              </w:rPr>
+              <w:t>Больше</w:t>
+            </w:r>
+            <w:r>
+              <w:rPr>
+                <w:sz w:val="20"/>
+                <w:szCs w:val="20"/>
+                <w:lang w:val="en-US"/>
+              </w:rPr>
+              <w:t xml:space="preserve"> </w:t>
+            </w:r>
+            <w:proofErr w:type="spellStart"/>
+            <w:r>
+              <w:rPr>
+                <w:sz w:val="20"/>
+                <w:szCs w:val="20"/>
+                <w:lang w:val="en-US"/>
+              </w:rPr>
+              <w:t>publication_year</w:t>
+            </w:r>
+            <w:proofErr w:type="spellEnd"/>
+            <w:r>
+              <w:rPr>
+                <w:sz w:val="20"/>
+                <w:szCs w:val="20"/>
+                <w:lang w:val="en-US"/>
+              </w:rPr>
+              <w:t xml:space="preserve"> </w:t>
+            </w:r>
+            <w:r>
+              <w:rPr>
+                <w:sz w:val="20"/>
+                <w:szCs w:val="20"/>
+              </w:rPr>
+              <w:t>у</w:t>
+            </w:r>
+            <w:r>
+              <w:rPr>
+                <w:sz w:val="20"/>
+                <w:szCs w:val="20"/>
+                <w:lang w:val="en-US"/>
+              </w:rPr>
+              <w:t xml:space="preserve"> </w:t>
+            </w:r>
+            <w:r>
+              <w:rPr>
+                <w:sz w:val="20"/>
+                <w:szCs w:val="20"/>
+                <w:lang w:val="en-US"/>
+              </w:rPr>
+              <w:t>Book</w:t>
+            </w:r>
+            <w:r>
+              <w:rPr>
+                <w:sz w:val="20"/>
+                <w:szCs w:val="20"/>
+                <w:lang w:val="en-US"/>
+              </w:rPr>
+              <w:t xml:space="preserve"> </w:t>
+            </w:r>
           </w:p>
         </w:tc>
       </w:tr>
@@ -6804,33 +7243,112 @@
         </w:tc>
         <w:tc>
           <w:tcPr>
-            <w:tcW w:w="1233" w:type="dxa"/>
-            <w:shd w:val="clear" w:color="auto" w:fill="auto"/>
-            <w:tcMar>
-              <w:top w:w="100" w:type="dxa"/>
-              <w:left w:w="100" w:type="dxa"/>
-              <w:bottom w:w="100" w:type="dxa"/>
-              <w:right w:w="100" w:type="dxa"/>
-            </w:tcMar>
-          </w:tcPr>
-          <w:p>
-            <w:pPr>
-              <w:widowControl w:val="0"/>
-              <w:pBdr>
-                <w:top w:val="nil"/>
-                <w:left w:val="nil"/>
-                <w:bottom w:val="nil"/>
-                <w:right w:val="nil"/>
-                <w:between w:val="nil"/>
-              </w:pBdr>
-              <w:spacing w:line="240" w:lineRule="auto"/>
-              <w:ind w:firstLine="0"/>
-              <w:jc w:val="left"/>
-              <w:rPr>
-                <w:sz w:val="20"/>
-                <w:szCs w:val="20"/>
-              </w:rPr>
-            </w:pPr>
+            <w:tcW w:w="1955" w:type="dxa"/>
+            <w:shd w:val="clear" w:color="auto" w:fill="auto"/>
+            <w:tcMar>
+              <w:top w:w="100" w:type="dxa"/>
+              <w:left w:w="100" w:type="dxa"/>
+              <w:bottom w:w="100" w:type="dxa"/>
+              <w:right w:w="100" w:type="dxa"/>
+            </w:tcMar>
+          </w:tcPr>
+          <w:p>
+            <w:pPr>
+              <w:widowControl w:val="0"/>
+              <w:pBdr>
+                <w:top w:val="nil"/>
+                <w:left w:val="nil"/>
+                <w:bottom w:val="nil"/>
+                <w:right w:val="nil"/>
+                <w:between w:val="nil"/>
+              </w:pBdr>
+              <w:spacing w:line="240" w:lineRule="auto"/>
+              <w:ind w:firstLine="0"/>
+              <w:jc w:val="left"/>
+              <w:rPr>
+                <w:sz w:val="20"/>
+                <w:szCs w:val="20"/>
+                <w:lang w:val="en-US"/>
+              </w:rPr>
+            </w:pPr>
+            <w:r>
+              <w:rPr>
+                <w:sz w:val="20"/>
+                <w:szCs w:val="20"/>
+              </w:rPr>
+              <w:t>Год</w:t>
+            </w:r>
+            <w:r>
+              <w:rPr>
+                <w:sz w:val="20"/>
+                <w:szCs w:val="20"/>
+                <w:lang w:val="en-US"/>
+              </w:rPr>
+              <w:t xml:space="preserve"> </w:t>
+            </w:r>
+            <w:r>
+              <w:rPr>
+                <w:sz w:val="20"/>
+                <w:szCs w:val="20"/>
+              </w:rPr>
+              <w:t>б</w:t>
+            </w:r>
+            <w:r>
+              <w:rPr>
+                <w:sz w:val="20"/>
+                <w:szCs w:val="20"/>
+              </w:rPr>
+              <w:t>ольше</w:t>
+            </w:r>
+            <w:r>
+              <w:rPr>
+                <w:sz w:val="20"/>
+                <w:szCs w:val="20"/>
+                <w:lang w:val="en-US"/>
+              </w:rPr>
+              <w:t xml:space="preserve"> </w:t>
+            </w:r>
+            <w:proofErr w:type="spellStart"/>
+            <w:r>
+              <w:rPr>
+                <w:sz w:val="20"/>
+                <w:szCs w:val="20"/>
+                <w:lang w:val="en-US"/>
+              </w:rPr>
+              <w:t>publication_year</w:t>
+            </w:r>
+            <w:proofErr w:type="spellEnd"/>
+            <w:r>
+              <w:rPr>
+                <w:sz w:val="20"/>
+                <w:szCs w:val="20"/>
+                <w:lang w:val="en-US"/>
+              </w:rPr>
+              <w:t xml:space="preserve"> </w:t>
+            </w:r>
+            <w:r>
+              <w:rPr>
+                <w:sz w:val="20"/>
+                <w:szCs w:val="20"/>
+              </w:rPr>
+              <w:t>у</w:t>
+            </w:r>
+            <w:r>
+              <w:rPr>
+                <w:sz w:val="20"/>
+                <w:szCs w:val="20"/>
+                <w:lang w:val="en-US"/>
+              </w:rPr>
+              <w:t xml:space="preserve"> </w:t>
+            </w:r>
+            <w:r>
+              <w:rPr>
+                <w:sz w:val="20"/>
+                <w:szCs w:val="20"/>
+                <w:lang w:val="en-US"/>
+              </w:rPr>
+              <w:t>Book</w:t>
+            </w:r>
           </w:p>
         </w:tc>
       </w:tr>
@@ -6897,6 +7415,7 @@
                 <w:szCs w:val="20"/>
               </w:rPr>
             </w:pPr>
+            <w:proofErr w:type="spellStart"/>
             <w:r>
               <w:rPr>
                 <w:sz w:val="20"/>
@@ -6904,6 +7423,7 @@
               </w:rPr>
               <w:t>integer</w:t>
             </w:r>
+            <w:proofErr w:type="spellEnd"/>
           </w:p>
         </w:tc>
         <w:tc>
@@ -7027,33 +7547,40 @@
         </w:tc>
         <w:tc>
           <w:tcPr>
-            <w:tcW w:w="1233" w:type="dxa"/>
-            <w:shd w:val="clear" w:color="auto" w:fill="auto"/>
-            <w:tcMar>
-              <w:top w:w="100" w:type="dxa"/>
-              <w:left w:w="100" w:type="dxa"/>
-              <w:bottom w:w="100" w:type="dxa"/>
-              <w:right w:w="100" w:type="dxa"/>
-            </w:tcMar>
-          </w:tcPr>
-          <w:p>
-            <w:pPr>
-              <w:widowControl w:val="0"/>
-              <w:pBdr>
-                <w:top w:val="nil"/>
-                <w:left w:val="nil"/>
-                <w:bottom w:val="nil"/>
-                <w:right w:val="nil"/>
-                <w:between w:val="nil"/>
-              </w:pBdr>
-              <w:spacing w:line="240" w:lineRule="auto"/>
-              <w:ind w:firstLine="0"/>
-              <w:jc w:val="left"/>
-              <w:rPr>
-                <w:sz w:val="20"/>
-                <w:szCs w:val="20"/>
-              </w:rPr>
-            </w:pPr>
+            <w:tcW w:w="1955" w:type="dxa"/>
+            <w:shd w:val="clear" w:color="auto" w:fill="auto"/>
+            <w:tcMar>
+              <w:top w:w="100" w:type="dxa"/>
+              <w:left w:w="100" w:type="dxa"/>
+              <w:bottom w:w="100" w:type="dxa"/>
+              <w:right w:w="100" w:type="dxa"/>
+            </w:tcMar>
+          </w:tcPr>
+          <w:p>
+            <w:pPr>
+              <w:widowControl w:val="0"/>
+              <w:pBdr>
+                <w:top w:val="nil"/>
+                <w:left w:val="nil"/>
+                <w:bottom w:val="nil"/>
+                <w:right w:val="nil"/>
+                <w:between w:val="nil"/>
+              </w:pBdr>
+              <w:spacing w:line="240" w:lineRule="auto"/>
+              <w:ind w:firstLine="0"/>
+              <w:jc w:val="left"/>
+              <w:rPr>
+                <w:sz w:val="20"/>
+                <w:szCs w:val="20"/>
+              </w:rPr>
+            </w:pPr>
+            <w:r>
+              <w:rPr>
+                <w:sz w:val="20"/>
+                <w:szCs w:val="20"/>
+              </w:rPr>
+              <w:t>Больше 0</w:t>
+            </w:r>
           </w:p>
         </w:tc>
       </w:tr>
@@ -7120,6 +7647,7 @@
                 <w:szCs w:val="20"/>
               </w:rPr>
             </w:pPr>
+            <w:proofErr w:type="spellStart"/>
             <w:r>
               <w:rPr>
                 <w:sz w:val="20"/>
@@ -7127,6 +7655,7 @@
               </w:rPr>
               <w:t>integer</w:t>
             </w:r>
+            <w:proofErr w:type="spellEnd"/>
           </w:p>
         </w:tc>
         <w:tc>
@@ -7249,40 +7778,47 @@
         </w:tc>
         <w:tc>
           <w:tcPr>
-            <w:tcW w:w="1233" w:type="dxa"/>
-            <w:shd w:val="clear" w:color="auto" w:fill="auto"/>
-            <w:tcMar>
-              <w:top w:w="100" w:type="dxa"/>
-              <w:left w:w="100" w:type="dxa"/>
-              <w:bottom w:w="100" w:type="dxa"/>
-              <w:right w:w="100" w:type="dxa"/>
-            </w:tcMar>
-          </w:tcPr>
-          <w:p>
-            <w:pPr>
-              <w:widowControl w:val="0"/>
-              <w:pBdr>
-                <w:top w:val="nil"/>
-                <w:left w:val="nil"/>
-                <w:bottom w:val="nil"/>
-                <w:right w:val="nil"/>
-                <w:between w:val="nil"/>
-              </w:pBdr>
-              <w:spacing w:line="240" w:lineRule="auto"/>
-              <w:ind w:firstLine="0"/>
-              <w:jc w:val="left"/>
-              <w:rPr>
-                <w:sz w:val="20"/>
-                <w:szCs w:val="20"/>
-              </w:rPr>
-            </w:pPr>
+            <w:tcW w:w="1955" w:type="dxa"/>
+            <w:shd w:val="clear" w:color="auto" w:fill="auto"/>
+            <w:tcMar>
+              <w:top w:w="100" w:type="dxa"/>
+              <w:left w:w="100" w:type="dxa"/>
+              <w:bottom w:w="100" w:type="dxa"/>
+              <w:right w:w="100" w:type="dxa"/>
+            </w:tcMar>
+          </w:tcPr>
+          <w:p>
+            <w:pPr>
+              <w:widowControl w:val="0"/>
+              <w:pBdr>
+                <w:top w:val="nil"/>
+                <w:left w:val="nil"/>
+                <w:bottom w:val="nil"/>
+                <w:right w:val="nil"/>
+                <w:between w:val="nil"/>
+              </w:pBdr>
+              <w:spacing w:line="240" w:lineRule="auto"/>
+              <w:ind w:firstLine="0"/>
+              <w:jc w:val="left"/>
+              <w:rPr>
+                <w:sz w:val="20"/>
+                <w:szCs w:val="20"/>
+              </w:rPr>
+            </w:pPr>
+            <w:r>
+              <w:rPr>
+                <w:sz w:val="20"/>
+                <w:szCs w:val="20"/>
+              </w:rPr>
+              <w:t>Автоматическая генерация</w:t>
+            </w:r>
           </w:p>
         </w:tc>
       </w:tr>
       <w:tr>
         <w:tc>
           <w:tcPr>
-            <w:tcW w:w="8634" w:type="dxa"/>
+            <w:tcW w:w="9356" w:type="dxa"/>
             <w:gridSpan w:val="7"/>
             <w:shd w:val="clear" w:color="auto" w:fill="auto"/>
             <w:tcMar>
@@ -7310,6 +7846,7 @@
                 <w:szCs w:val="20"/>
               </w:rPr>
             </w:pPr>
+            <w:proofErr w:type="spellStart"/>
             <w:r>
               <w:rPr>
                 <w:sz w:val="20"/>
@@ -7317,6 +7854,7 @@
               </w:rPr>
               <w:t>BookCategory</w:t>
             </w:r>
+            <w:proofErr w:type="spellEnd"/>
           </w:p>
         </w:tc>
       </w:tr>
@@ -7351,6 +7889,7 @@
                 <w:lang w:val="en-US"/>
               </w:rPr>
             </w:pPr>
+            <w:proofErr w:type="spellStart"/>
             <w:r>
               <w:rPr>
                 <w:sz w:val="20"/>
@@ -7359,6 +7898,7 @@
               </w:rPr>
               <w:t>Category_id</w:t>
             </w:r>
+            <w:proofErr w:type="spellEnd"/>
           </w:p>
         </w:tc>
         <w:tc>
@@ -7386,6 +7926,7 @@
                 <w:szCs w:val="20"/>
               </w:rPr>
             </w:pPr>
+            <w:proofErr w:type="spellStart"/>
             <w:r>
               <w:rPr>
                 <w:sz w:val="20"/>
@@ -7393,6 +7934,7 @@
               </w:rPr>
               <w:t>integer</w:t>
             </w:r>
+            <w:proofErr w:type="spellEnd"/>
             <w:r>
               <w:rPr>
                 <w:sz w:val="20"/>
@@ -7524,33 +8066,63 @@
         </w:tc>
         <w:tc>
           <w:tcPr>
-            <w:tcW w:w="1233" w:type="dxa"/>
-            <w:shd w:val="clear" w:color="auto" w:fill="auto"/>
-            <w:tcMar>
-              <w:top w:w="100" w:type="dxa"/>
-              <w:left w:w="100" w:type="dxa"/>
-              <w:bottom w:w="100" w:type="dxa"/>
-              <w:right w:w="100" w:type="dxa"/>
-            </w:tcMar>
-          </w:tcPr>
-          <w:p>
-            <w:pPr>
-              <w:widowControl w:val="0"/>
-              <w:pBdr>
-                <w:top w:val="nil"/>
-                <w:left w:val="nil"/>
-                <w:bottom w:val="nil"/>
-                <w:right w:val="nil"/>
-                <w:between w:val="nil"/>
-              </w:pBdr>
-              <w:spacing w:line="240" w:lineRule="auto"/>
-              <w:ind w:firstLine="0"/>
-              <w:jc w:val="left"/>
-              <w:rPr>
-                <w:sz w:val="20"/>
-                <w:szCs w:val="20"/>
-              </w:rPr>
-            </w:pPr>
+            <w:tcW w:w="1955" w:type="dxa"/>
+            <w:shd w:val="clear" w:color="auto" w:fill="auto"/>
+            <w:tcMar>
+              <w:top w:w="100" w:type="dxa"/>
+              <w:left w:w="100" w:type="dxa"/>
+              <w:bottom w:w="100" w:type="dxa"/>
+              <w:right w:w="100" w:type="dxa"/>
+            </w:tcMar>
+          </w:tcPr>
+          <w:p>
+            <w:pPr>
+              <w:widowControl w:val="0"/>
+              <w:pBdr>
+                <w:top w:val="nil"/>
+                <w:left w:val="nil"/>
+                <w:bottom w:val="nil"/>
+                <w:right w:val="nil"/>
+                <w:between w:val="nil"/>
+              </w:pBdr>
+              <w:spacing w:line="240" w:lineRule="auto"/>
+              <w:ind w:firstLine="0"/>
+              <w:jc w:val="left"/>
+              <w:rPr>
+                <w:sz w:val="20"/>
+                <w:szCs w:val="20"/>
+              </w:rPr>
+            </w:pPr>
+            <w:r>
+              <w:rPr>
+                <w:sz w:val="20"/>
+                <w:szCs w:val="20"/>
+              </w:rPr>
+              <w:t xml:space="preserve">Соответствует </w:t>
+            </w:r>
+            <w:r>
+              <w:rPr>
+                <w:sz w:val="20"/>
+                <w:szCs w:val="20"/>
+                <w:lang w:val="en-US"/>
+              </w:rPr>
+              <w:t xml:space="preserve">id </w:t>
+            </w:r>
+            <w:r>
+              <w:rPr>
+                <w:sz w:val="20"/>
+                <w:szCs w:val="20"/>
+              </w:rPr>
+              <w:t xml:space="preserve">у </w:t>
+            </w:r>
+            <w:r>
+              <w:rPr>
+                <w:sz w:val="20"/>
+                <w:szCs w:val="20"/>
+                <w:lang w:val="en-US"/>
+              </w:rPr>
+              <w:t>Category</w:t>
+            </w:r>
           </w:p>
         </w:tc>
       </w:tr>
@@ -7585,6 +8157,7 @@
                 <w:lang w:val="en-US"/>
               </w:rPr>
             </w:pPr>
+            <w:proofErr w:type="spellStart"/>
             <w:r>
               <w:rPr>
                 <w:sz w:val="20"/>
@@ -7593,6 +8166,7 @@
               </w:rPr>
               <w:t>isbn</w:t>
             </w:r>
+            <w:proofErr w:type="spellEnd"/>
           </w:p>
         </w:tc>
         <w:tc>
@@ -7617,6 +8191,7 @@
                 <w:szCs w:val="20"/>
               </w:rPr>
             </w:pPr>
+            <w:proofErr w:type="spellStart"/>
             <w:r>
               <w:rPr>
                 <w:sz w:val="20"/>
@@ -7624,6 +8199,7 @@
               </w:rPr>
               <w:t>integer</w:t>
             </w:r>
+            <w:proofErr w:type="spellEnd"/>
             <w:r>
               <w:rPr>
                 <w:sz w:val="20"/>
@@ -7755,33 +8331,73 @@
         </w:tc>
         <w:tc>
           <w:tcPr>
-            <w:tcW w:w="1233" w:type="dxa"/>
-            <w:shd w:val="clear" w:color="auto" w:fill="auto"/>
-            <w:tcMar>
-              <w:top w:w="100" w:type="dxa"/>
-              <w:left w:w="100" w:type="dxa"/>
-              <w:bottom w:w="100" w:type="dxa"/>
-              <w:right w:w="100" w:type="dxa"/>
-            </w:tcMar>
-          </w:tcPr>
-          <w:p>
-            <w:pPr>
-              <w:widowControl w:val="0"/>
-              <w:pBdr>
-                <w:top w:val="nil"/>
-                <w:left w:val="nil"/>
-                <w:bottom w:val="nil"/>
-                <w:right w:val="nil"/>
-                <w:between w:val="nil"/>
-              </w:pBdr>
-              <w:spacing w:line="240" w:lineRule="auto"/>
-              <w:ind w:firstLine="0"/>
-              <w:jc w:val="left"/>
-              <w:rPr>
-                <w:sz w:val="20"/>
-                <w:szCs w:val="20"/>
-              </w:rPr>
-            </w:pPr>
+            <w:tcW w:w="1955" w:type="dxa"/>
+            <w:shd w:val="clear" w:color="auto" w:fill="auto"/>
+            <w:tcMar>
+              <w:top w:w="100" w:type="dxa"/>
+              <w:left w:w="100" w:type="dxa"/>
+              <w:bottom w:w="100" w:type="dxa"/>
+              <w:right w:w="100" w:type="dxa"/>
+            </w:tcMar>
+          </w:tcPr>
+          <w:p>
+            <w:pPr>
+              <w:widowControl w:val="0"/>
+              <w:pBdr>
+                <w:top w:val="nil"/>
+                <w:left w:val="nil"/>
+                <w:bottom w:val="nil"/>
+                <w:right w:val="nil"/>
+                <w:between w:val="nil"/>
+              </w:pBdr>
+              <w:spacing w:line="240" w:lineRule="auto"/>
+              <w:ind w:firstLine="0"/>
+              <w:jc w:val="left"/>
+              <w:rPr>
+                <w:sz w:val="20"/>
+                <w:szCs w:val="20"/>
+              </w:rPr>
+            </w:pPr>
+            <w:r>
+              <w:rPr>
+                <w:sz w:val="20"/>
+                <w:szCs w:val="20"/>
+              </w:rPr>
+              <w:t xml:space="preserve">Соответствует </w:t>
+            </w:r>
+            <w:proofErr w:type="spellStart"/>
+            <w:r>
+              <w:rPr>
+                <w:sz w:val="20"/>
+                <w:szCs w:val="20"/>
+                <w:lang w:val="en-US"/>
+              </w:rPr>
+              <w:t>isbn</w:t>
+            </w:r>
+            <w:proofErr w:type="spellEnd"/>
+            <w:r>
+              <w:rPr>
+                <w:sz w:val="20"/>
+                <w:szCs w:val="20"/>
+                <w:lang w:val="en-US"/>
+              </w:rPr>
+              <w:t xml:space="preserve"> </w:t>
+            </w:r>
+            <w:r>
+              <w:rPr>
+                <w:sz w:val="20"/>
+                <w:szCs w:val="20"/>
+              </w:rPr>
+              <w:t xml:space="preserve">у </w:t>
+            </w:r>
+            <w:r>
+              <w:rPr>
+                <w:sz w:val="20"/>
+                <w:szCs w:val="20"/>
+                <w:lang w:val="en-US"/>
+              </w:rPr>
+              <w:t>Book</w:t>
+            </w:r>
           </w:p>
         </w:tc>
       </w:tr>
@@ -7791,7 +8407,7 @@
         </w:trPr>
         <w:tc>
           <w:tcPr>
-            <w:tcW w:w="8634" w:type="dxa"/>
+            <w:tcW w:w="9356" w:type="dxa"/>
             <w:gridSpan w:val="7"/>
             <w:shd w:val="clear" w:color="auto" w:fill="auto"/>
             <w:tcMar>
@@ -7819,6 +8435,7 @@
                 <w:szCs w:val="20"/>
               </w:rPr>
             </w:pPr>
+            <w:proofErr w:type="spellStart"/>
             <w:r>
               <w:rPr>
                 <w:sz w:val="20"/>
@@ -7826,6 +8443,7 @@
               </w:rPr>
               <w:t>Category</w:t>
             </w:r>
+            <w:proofErr w:type="spellEnd"/>
           </w:p>
         </w:tc>
       </w:tr>
@@ -7859,6 +8477,7 @@
                 <w:szCs w:val="20"/>
               </w:rPr>
             </w:pPr>
+            <w:proofErr w:type="spellStart"/>
             <w:r>
               <w:rPr>
                 <w:sz w:val="20"/>
@@ -7866,6 +8485,7 @@
               </w:rPr>
               <w:t>id</w:t>
             </w:r>
+            <w:proofErr w:type="spellEnd"/>
           </w:p>
         </w:tc>
         <w:tc>
@@ -7890,6 +8510,7 @@
                 <w:szCs w:val="20"/>
               </w:rPr>
             </w:pPr>
+            <w:proofErr w:type="spellStart"/>
             <w:r>
               <w:rPr>
                 <w:sz w:val="20"/>
@@ -7897,6 +8518,7 @@
               </w:rPr>
               <w:t>integer</w:t>
             </w:r>
+            <w:proofErr w:type="spellEnd"/>
           </w:p>
         </w:tc>
         <w:tc>
@@ -8025,32 +8647,32 @@
         </w:tc>
         <w:tc>
           <w:tcPr>
-            <w:tcW w:w="1233" w:type="dxa"/>
-            <w:shd w:val="clear" w:color="auto" w:fill="auto"/>
-            <w:tcMar>
-              <w:top w:w="100" w:type="dxa"/>
-              <w:left w:w="100" w:type="dxa"/>
-              <w:bottom w:w="100" w:type="dxa"/>
-              <w:right w:w="100" w:type="dxa"/>
-            </w:tcMar>
-          </w:tcPr>
-          <w:p>
-            <w:pPr>
-              <w:widowControl w:val="0"/>
-              <w:spacing w:line="240" w:lineRule="auto"/>
-              <w:ind w:firstLine="0"/>
-              <w:jc w:val="left"/>
-              <w:rPr>
-                <w:sz w:val="20"/>
-                <w:szCs w:val="20"/>
-              </w:rPr>
-            </w:pPr>
-            <w:r>
-              <w:rPr>
-                <w:sz w:val="20"/>
-                <w:szCs w:val="20"/>
-              </w:rPr>
-              <w:t>Уникален</w:t>
+            <w:tcW w:w="1955" w:type="dxa"/>
+            <w:shd w:val="clear" w:color="auto" w:fill="auto"/>
+            <w:tcMar>
+              <w:top w:w="100" w:type="dxa"/>
+              <w:left w:w="100" w:type="dxa"/>
+              <w:bottom w:w="100" w:type="dxa"/>
+              <w:right w:w="100" w:type="dxa"/>
+            </w:tcMar>
+          </w:tcPr>
+          <w:p>
+            <w:pPr>
+              <w:widowControl w:val="0"/>
+              <w:spacing w:line="240" w:lineRule="auto"/>
+              <w:ind w:firstLine="0"/>
+              <w:jc w:val="left"/>
+              <w:rPr>
+                <w:sz w:val="20"/>
+                <w:szCs w:val="20"/>
+              </w:rPr>
+            </w:pPr>
+            <w:r>
+              <w:rPr>
+                <w:sz w:val="20"/>
+                <w:szCs w:val="20"/>
+              </w:rPr>
+              <w:t>Автоматическая генерация</w:t>
             </w:r>
           </w:p>
         </w:tc>
@@ -8085,13 +8707,16 @@
                 <w:szCs w:val="20"/>
               </w:rPr>
             </w:pPr>
-            <w:r>
-              <w:rPr>
-                <w:sz w:val="20"/>
-                <w:szCs w:val="20"/>
-              </w:rPr>
+            <w:proofErr w:type="spellStart"/>
+            <w:r>
+              <w:rPr>
+                <w:sz w:val="20"/>
+                <w:szCs w:val="20"/>
+              </w:rPr>
+              <w:lastRenderedPageBreak/>
               <w:t>book_isbn</w:t>
             </w:r>
+            <w:proofErr w:type="spellEnd"/>
           </w:p>
         </w:tc>
         <w:tc>
@@ -8116,6 +8741,7 @@
                 <w:szCs w:val="20"/>
               </w:rPr>
             </w:pPr>
+            <w:proofErr w:type="spellStart"/>
             <w:r>
               <w:rPr>
                 <w:sz w:val="20"/>
@@ -8123,6 +8749,7 @@
               </w:rPr>
               <w:t>integer</w:t>
             </w:r>
+            <w:proofErr w:type="spellEnd"/>
           </w:p>
         </w:tc>
         <w:tc>
@@ -8245,33 +8872,73 @@
         </w:tc>
         <w:tc>
           <w:tcPr>
-            <w:tcW w:w="1233" w:type="dxa"/>
-            <w:shd w:val="clear" w:color="auto" w:fill="auto"/>
-            <w:tcMar>
-              <w:top w:w="100" w:type="dxa"/>
-              <w:left w:w="100" w:type="dxa"/>
-              <w:bottom w:w="100" w:type="dxa"/>
-              <w:right w:w="100" w:type="dxa"/>
-            </w:tcMar>
-          </w:tcPr>
-          <w:p>
-            <w:pPr>
-              <w:widowControl w:val="0"/>
-              <w:pBdr>
-                <w:top w:val="nil"/>
-                <w:left w:val="nil"/>
-                <w:bottom w:val="nil"/>
-                <w:right w:val="nil"/>
-                <w:between w:val="nil"/>
-              </w:pBdr>
-              <w:spacing w:line="240" w:lineRule="auto"/>
-              <w:ind w:firstLine="0"/>
-              <w:jc w:val="left"/>
-              <w:rPr>
-                <w:sz w:val="20"/>
-                <w:szCs w:val="20"/>
-              </w:rPr>
-            </w:pPr>
+            <w:tcW w:w="1955" w:type="dxa"/>
+            <w:shd w:val="clear" w:color="auto" w:fill="auto"/>
+            <w:tcMar>
+              <w:top w:w="100" w:type="dxa"/>
+              <w:left w:w="100" w:type="dxa"/>
+              <w:bottom w:w="100" w:type="dxa"/>
+              <w:right w:w="100" w:type="dxa"/>
+            </w:tcMar>
+          </w:tcPr>
+          <w:p>
+            <w:pPr>
+              <w:widowControl w:val="0"/>
+              <w:pBdr>
+                <w:top w:val="nil"/>
+                <w:left w:val="nil"/>
+                <w:bottom w:val="nil"/>
+                <w:right w:val="nil"/>
+                <w:between w:val="nil"/>
+              </w:pBdr>
+              <w:spacing w:line="240" w:lineRule="auto"/>
+              <w:ind w:firstLine="0"/>
+              <w:jc w:val="left"/>
+              <w:rPr>
+                <w:sz w:val="20"/>
+                <w:szCs w:val="20"/>
+              </w:rPr>
+            </w:pPr>
+            <w:r>
+              <w:rPr>
+                <w:sz w:val="20"/>
+                <w:szCs w:val="20"/>
+              </w:rPr>
+              <w:t xml:space="preserve">Соответствует </w:t>
+            </w:r>
+            <w:proofErr w:type="spellStart"/>
+            <w:r>
+              <w:rPr>
+                <w:sz w:val="20"/>
+                <w:szCs w:val="20"/>
+                <w:lang w:val="en-US"/>
+              </w:rPr>
+              <w:t>isbn</w:t>
+            </w:r>
+            <w:proofErr w:type="spellEnd"/>
+            <w:r>
+              <w:rPr>
+                <w:sz w:val="20"/>
+                <w:szCs w:val="20"/>
+                <w:lang w:val="en-US"/>
+              </w:rPr>
+              <w:t xml:space="preserve"> </w:t>
+            </w:r>
+            <w:r>
+              <w:rPr>
+                <w:sz w:val="20"/>
+                <w:szCs w:val="20"/>
+              </w:rPr>
+              <w:t xml:space="preserve">у </w:t>
+            </w:r>
+            <w:r>
+              <w:rPr>
+                <w:sz w:val="20"/>
+                <w:szCs w:val="20"/>
+                <w:lang w:val="en-US"/>
+              </w:rPr>
+              <w:t>Book</w:t>
+            </w:r>
           </w:p>
         </w:tc>
       </w:tr>
@@ -8305,6 +8972,7 @@
                 <w:szCs w:val="20"/>
               </w:rPr>
             </w:pPr>
+            <w:proofErr w:type="spellStart"/>
             <w:r>
               <w:rPr>
                 <w:sz w:val="20"/>
@@ -8312,6 +8980,7 @@
               </w:rPr>
               <w:t>category</w:t>
             </w:r>
+            <w:proofErr w:type="spellEnd"/>
           </w:p>
         </w:tc>
         <w:tc>
@@ -8336,12 +9005,30 @@
                 <w:szCs w:val="20"/>
               </w:rPr>
             </w:pPr>
-            <w:r>
-              <w:rPr>
-                <w:sz w:val="20"/>
-                <w:szCs w:val="20"/>
-              </w:rPr>
-              <w:t>varchar(50)</w:t>
+            <w:proofErr w:type="spellStart"/>
+            <w:proofErr w:type="gramStart"/>
+            <w:r>
+              <w:rPr>
+                <w:sz w:val="20"/>
+                <w:szCs w:val="20"/>
+              </w:rPr>
+              <w:t>varchar</w:t>
+            </w:r>
+            <w:proofErr w:type="spellEnd"/>
+            <w:r>
+              <w:rPr>
+                <w:sz w:val="20"/>
+                <w:szCs w:val="20"/>
+              </w:rPr>
+              <w:t>(</w:t>
+            </w:r>
+            <w:proofErr w:type="gramEnd"/>
+            <w:r>
+              <w:rPr>
+                <w:sz w:val="20"/>
+                <w:szCs w:val="20"/>
+              </w:rPr>
+              <w:t>50)</w:t>
             </w:r>
           </w:p>
         </w:tc>
@@ -8471,7 +9158,7 @@
         </w:tc>
         <w:tc>
           <w:tcPr>
-            <w:tcW w:w="1233" w:type="dxa"/>
+            <w:tcW w:w="1955" w:type="dxa"/>
             <w:shd w:val="clear" w:color="auto" w:fill="auto"/>
             <w:tcMar>
               <w:top w:w="100" w:type="dxa"/>
@@ -8504,7 +9191,7 @@
       <w:tr>
         <w:tc>
           <w:tcPr>
-            <w:tcW w:w="8634" w:type="dxa"/>
+            <w:tcW w:w="9356" w:type="dxa"/>
             <w:gridSpan w:val="7"/>
             <w:shd w:val="clear" w:color="auto" w:fill="auto"/>
             <w:tcMar>
@@ -8533,6 +9220,7 @@
                 <w:lang w:val="en-US"/>
               </w:rPr>
             </w:pPr>
+            <w:proofErr w:type="spellStart"/>
             <w:r>
               <w:rPr>
                 <w:sz w:val="20"/>
@@ -8541,6 +9229,7 @@
               </w:rPr>
               <w:t>AuthorBook</w:t>
             </w:r>
+            <w:proofErr w:type="spellEnd"/>
           </w:p>
         </w:tc>
       </w:tr>
@@ -8746,33 +9435,40 @@
         </w:tc>
         <w:tc>
           <w:tcPr>
-            <w:tcW w:w="1233" w:type="dxa"/>
-            <w:shd w:val="clear" w:color="auto" w:fill="auto"/>
-            <w:tcMar>
-              <w:top w:w="100" w:type="dxa"/>
-              <w:left w:w="100" w:type="dxa"/>
-              <w:bottom w:w="100" w:type="dxa"/>
-              <w:right w:w="100" w:type="dxa"/>
-            </w:tcMar>
-          </w:tcPr>
-          <w:p>
-            <w:pPr>
-              <w:widowControl w:val="0"/>
-              <w:pBdr>
-                <w:top w:val="nil"/>
-                <w:left w:val="nil"/>
-                <w:bottom w:val="nil"/>
-                <w:right w:val="nil"/>
-                <w:between w:val="nil"/>
-              </w:pBdr>
-              <w:spacing w:line="240" w:lineRule="auto"/>
-              <w:ind w:firstLine="0"/>
-              <w:jc w:val="left"/>
-              <w:rPr>
-                <w:sz w:val="20"/>
-                <w:szCs w:val="20"/>
-              </w:rPr>
-            </w:pPr>
+            <w:tcW w:w="1955" w:type="dxa"/>
+            <w:shd w:val="clear" w:color="auto" w:fill="auto"/>
+            <w:tcMar>
+              <w:top w:w="100" w:type="dxa"/>
+              <w:left w:w="100" w:type="dxa"/>
+              <w:bottom w:w="100" w:type="dxa"/>
+              <w:right w:w="100" w:type="dxa"/>
+            </w:tcMar>
+          </w:tcPr>
+          <w:p>
+            <w:pPr>
+              <w:widowControl w:val="0"/>
+              <w:pBdr>
+                <w:top w:val="nil"/>
+                <w:left w:val="nil"/>
+                <w:bottom w:val="nil"/>
+                <w:right w:val="nil"/>
+                <w:between w:val="nil"/>
+              </w:pBdr>
+              <w:spacing w:line="240" w:lineRule="auto"/>
+              <w:ind w:firstLine="0"/>
+              <w:jc w:val="left"/>
+              <w:rPr>
+                <w:sz w:val="20"/>
+                <w:szCs w:val="20"/>
+              </w:rPr>
+            </w:pPr>
+            <w:r>
+              <w:rPr>
+                <w:sz w:val="20"/>
+                <w:szCs w:val="20"/>
+              </w:rPr>
+              <w:t>Автоматическая генерация</w:t>
+            </w:r>
           </w:p>
         </w:tc>
       </w:tr>
@@ -8807,6 +9503,7 @@
                 <w:lang w:val="en-US"/>
               </w:rPr>
             </w:pPr>
+            <w:proofErr w:type="spellStart"/>
             <w:r>
               <w:rPr>
                 <w:sz w:val="20"/>
@@ -8815,6 +9512,7 @@
               </w:rPr>
               <w:t>Isbn</w:t>
             </w:r>
+            <w:proofErr w:type="spellEnd"/>
           </w:p>
         </w:tc>
         <w:tc>
@@ -8977,33 +9675,73 @@
         </w:tc>
         <w:tc>
           <w:tcPr>
-            <w:tcW w:w="1233" w:type="dxa"/>
-            <w:shd w:val="clear" w:color="auto" w:fill="auto"/>
-            <w:tcMar>
-              <w:top w:w="100" w:type="dxa"/>
-              <w:left w:w="100" w:type="dxa"/>
-              <w:bottom w:w="100" w:type="dxa"/>
-              <w:right w:w="100" w:type="dxa"/>
-            </w:tcMar>
-          </w:tcPr>
-          <w:p>
-            <w:pPr>
-              <w:widowControl w:val="0"/>
-              <w:pBdr>
-                <w:top w:val="nil"/>
-                <w:left w:val="nil"/>
-                <w:bottom w:val="nil"/>
-                <w:right w:val="nil"/>
-                <w:between w:val="nil"/>
-              </w:pBdr>
-              <w:spacing w:line="240" w:lineRule="auto"/>
-              <w:ind w:firstLine="0"/>
-              <w:jc w:val="left"/>
-              <w:rPr>
-                <w:sz w:val="20"/>
-                <w:szCs w:val="20"/>
-              </w:rPr>
-            </w:pPr>
+            <w:tcW w:w="1955" w:type="dxa"/>
+            <w:shd w:val="clear" w:color="auto" w:fill="auto"/>
+            <w:tcMar>
+              <w:top w:w="100" w:type="dxa"/>
+              <w:left w:w="100" w:type="dxa"/>
+              <w:bottom w:w="100" w:type="dxa"/>
+              <w:right w:w="100" w:type="dxa"/>
+            </w:tcMar>
+          </w:tcPr>
+          <w:p>
+            <w:pPr>
+              <w:widowControl w:val="0"/>
+              <w:pBdr>
+                <w:top w:val="nil"/>
+                <w:left w:val="nil"/>
+                <w:bottom w:val="nil"/>
+                <w:right w:val="nil"/>
+                <w:between w:val="nil"/>
+              </w:pBdr>
+              <w:spacing w:line="240" w:lineRule="auto"/>
+              <w:ind w:firstLine="0"/>
+              <w:jc w:val="left"/>
+              <w:rPr>
+                <w:sz w:val="20"/>
+                <w:szCs w:val="20"/>
+              </w:rPr>
+            </w:pPr>
+            <w:r>
+              <w:rPr>
+                <w:sz w:val="20"/>
+                <w:szCs w:val="20"/>
+              </w:rPr>
+              <w:t xml:space="preserve">Соответствует </w:t>
+            </w:r>
+            <w:proofErr w:type="spellStart"/>
+            <w:r>
+              <w:rPr>
+                <w:sz w:val="20"/>
+                <w:szCs w:val="20"/>
+                <w:lang w:val="en-US"/>
+              </w:rPr>
+              <w:t>isbn</w:t>
+            </w:r>
+            <w:proofErr w:type="spellEnd"/>
+            <w:r>
+              <w:rPr>
+                <w:sz w:val="20"/>
+                <w:szCs w:val="20"/>
+                <w:lang w:val="en-US"/>
+              </w:rPr>
+              <w:t xml:space="preserve"> </w:t>
+            </w:r>
+            <w:r>
+              <w:rPr>
+                <w:sz w:val="20"/>
+                <w:szCs w:val="20"/>
+              </w:rPr>
+              <w:t xml:space="preserve">у </w:t>
+            </w:r>
+            <w:r>
+              <w:rPr>
+                <w:sz w:val="20"/>
+                <w:szCs w:val="20"/>
+                <w:lang w:val="en-US"/>
+              </w:rPr>
+              <w:t>Book</w:t>
+            </w:r>
           </w:p>
         </w:tc>
       </w:tr>
@@ -9199,33 +9937,40 @@
         </w:tc>
         <w:tc>
           <w:tcPr>
-            <w:tcW w:w="1233" w:type="dxa"/>
-            <w:shd w:val="clear" w:color="auto" w:fill="auto"/>
-            <w:tcMar>
-              <w:top w:w="100" w:type="dxa"/>
-              <w:left w:w="100" w:type="dxa"/>
-              <w:bottom w:w="100" w:type="dxa"/>
-              <w:right w:w="100" w:type="dxa"/>
-            </w:tcMar>
-          </w:tcPr>
-          <w:p>
-            <w:pPr>
-              <w:widowControl w:val="0"/>
-              <w:pBdr>
-                <w:top w:val="nil"/>
-                <w:left w:val="nil"/>
-                <w:bottom w:val="nil"/>
-                <w:right w:val="nil"/>
-                <w:between w:val="nil"/>
-              </w:pBdr>
-              <w:spacing w:line="240" w:lineRule="auto"/>
-              <w:ind w:firstLine="0"/>
-              <w:jc w:val="left"/>
-              <w:rPr>
-                <w:sz w:val="20"/>
-                <w:szCs w:val="20"/>
-              </w:rPr>
-            </w:pPr>
+            <w:tcW w:w="1955" w:type="dxa"/>
+            <w:shd w:val="clear" w:color="auto" w:fill="auto"/>
+            <w:tcMar>
+              <w:top w:w="100" w:type="dxa"/>
+              <w:left w:w="100" w:type="dxa"/>
+              <w:bottom w:w="100" w:type="dxa"/>
+              <w:right w:w="100" w:type="dxa"/>
+            </w:tcMar>
+          </w:tcPr>
+          <w:p>
+            <w:pPr>
+              <w:widowControl w:val="0"/>
+              <w:pBdr>
+                <w:top w:val="nil"/>
+                <w:left w:val="nil"/>
+                <w:bottom w:val="nil"/>
+                <w:right w:val="nil"/>
+                <w:between w:val="nil"/>
+              </w:pBdr>
+              <w:spacing w:line="240" w:lineRule="auto"/>
+              <w:ind w:firstLine="0"/>
+              <w:jc w:val="left"/>
+              <w:rPr>
+                <w:sz w:val="20"/>
+                <w:szCs w:val="20"/>
+              </w:rPr>
+            </w:pPr>
+            <w:r>
+              <w:rPr>
+                <w:sz w:val="20"/>
+                <w:szCs w:val="20"/>
+              </w:rPr>
+              <w:t>Больше 0</w:t>
+            </w:r>
           </w:p>
         </w:tc>
       </w:tr>
@@ -9235,7 +9980,7 @@
         </w:trPr>
         <w:tc>
           <w:tcPr>
-            <w:tcW w:w="8634" w:type="dxa"/>
+            <w:tcW w:w="9356" w:type="dxa"/>
             <w:gridSpan w:val="7"/>
             <w:shd w:val="clear" w:color="auto" w:fill="auto"/>
             <w:tcMar>
@@ -9263,6 +10008,7 @@
                 <w:szCs w:val="20"/>
               </w:rPr>
             </w:pPr>
+            <w:proofErr w:type="spellStart"/>
             <w:r>
               <w:rPr>
                 <w:sz w:val="20"/>
@@ -9270,6 +10016,7 @@
               </w:rPr>
               <w:t>Author</w:t>
             </w:r>
+            <w:proofErr w:type="spellEnd"/>
           </w:p>
         </w:tc>
       </w:tr>
@@ -9303,14 +10050,15 @@
                 <w:szCs w:val="20"/>
               </w:rPr>
             </w:pPr>
-            <w:r>
-              <w:rPr>
-                <w:sz w:val="20"/>
-                <w:szCs w:val="20"/>
-              </w:rPr>
-              <w:lastRenderedPageBreak/>
+            <w:proofErr w:type="spellStart"/>
+            <w:r>
+              <w:rPr>
+                <w:sz w:val="20"/>
+                <w:szCs w:val="20"/>
+              </w:rPr>
               <w:t>id</w:t>
             </w:r>
+            <w:proofErr w:type="spellEnd"/>
           </w:p>
         </w:tc>
         <w:tc>
@@ -9335,6 +10083,7 @@
                 <w:szCs w:val="20"/>
               </w:rPr>
             </w:pPr>
+            <w:proofErr w:type="spellStart"/>
             <w:r>
               <w:rPr>
                 <w:sz w:val="20"/>
@@ -9342,6 +10091,7 @@
               </w:rPr>
               <w:t>integer</w:t>
             </w:r>
+            <w:proofErr w:type="spellEnd"/>
           </w:p>
         </w:tc>
         <w:tc>
@@ -9470,7 +10220,7 @@
         </w:tc>
         <w:tc>
           <w:tcPr>
-            <w:tcW w:w="1233" w:type="dxa"/>
+            <w:tcW w:w="1955" w:type="dxa"/>
             <w:shd w:val="clear" w:color="auto" w:fill="auto"/>
             <w:tcMar>
               <w:top w:w="100" w:type="dxa"/>
@@ -9530,6 +10280,7 @@
                 <w:szCs w:val="20"/>
               </w:rPr>
             </w:pPr>
+            <w:proofErr w:type="spellStart"/>
             <w:r>
               <w:rPr>
                 <w:sz w:val="20"/>
@@ -9537,6 +10288,7 @@
               </w:rPr>
               <w:t>name</w:t>
             </w:r>
+            <w:proofErr w:type="spellEnd"/>
           </w:p>
         </w:tc>
         <w:tc>
@@ -9561,12 +10313,30 @@
                 <w:szCs w:val="20"/>
               </w:rPr>
             </w:pPr>
-            <w:r>
-              <w:rPr>
-                <w:sz w:val="20"/>
-                <w:szCs w:val="20"/>
-              </w:rPr>
-              <w:t>varchar(50)</w:t>
+            <w:proofErr w:type="spellStart"/>
+            <w:proofErr w:type="gramStart"/>
+            <w:r>
+              <w:rPr>
+                <w:sz w:val="20"/>
+                <w:szCs w:val="20"/>
+              </w:rPr>
+              <w:t>varchar</w:t>
+            </w:r>
+            <w:proofErr w:type="spellEnd"/>
+            <w:r>
+              <w:rPr>
+                <w:sz w:val="20"/>
+                <w:szCs w:val="20"/>
+              </w:rPr>
+              <w:t>(</w:t>
+            </w:r>
+            <w:proofErr w:type="gramEnd"/>
+            <w:r>
+              <w:rPr>
+                <w:sz w:val="20"/>
+                <w:szCs w:val="20"/>
+              </w:rPr>
+              <w:t>50)</w:t>
             </w:r>
           </w:p>
         </w:tc>
@@ -9696,7 +10466,7 @@
         </w:tc>
         <w:tc>
           <w:tcPr>
-            <w:tcW w:w="1233" w:type="dxa"/>
+            <w:tcW w:w="1955" w:type="dxa"/>
             <w:shd w:val="clear" w:color="auto" w:fill="auto"/>
             <w:tcMar>
               <w:top w:w="100" w:type="dxa"/>
@@ -9756,6 +10526,7 @@
                 <w:szCs w:val="20"/>
               </w:rPr>
             </w:pPr>
+            <w:proofErr w:type="spellStart"/>
             <w:r>
               <w:rPr>
                 <w:sz w:val="20"/>
@@ -9763,6 +10534,7 @@
               </w:rPr>
               <w:t>email</w:t>
             </w:r>
+            <w:proofErr w:type="spellEnd"/>
           </w:p>
         </w:tc>
         <w:tc>
@@ -9787,12 +10559,30 @@
                 <w:szCs w:val="20"/>
               </w:rPr>
             </w:pPr>
-            <w:r>
-              <w:rPr>
-                <w:sz w:val="20"/>
-                <w:szCs w:val="20"/>
-              </w:rPr>
-              <w:t>varchar(50)</w:t>
+            <w:proofErr w:type="spellStart"/>
+            <w:proofErr w:type="gramStart"/>
+            <w:r>
+              <w:rPr>
+                <w:sz w:val="20"/>
+                <w:szCs w:val="20"/>
+              </w:rPr>
+              <w:t>varchar</w:t>
+            </w:r>
+            <w:proofErr w:type="spellEnd"/>
+            <w:r>
+              <w:rPr>
+                <w:sz w:val="20"/>
+                <w:szCs w:val="20"/>
+              </w:rPr>
+              <w:t>(</w:t>
+            </w:r>
+            <w:proofErr w:type="gramEnd"/>
+            <w:r>
+              <w:rPr>
+                <w:sz w:val="20"/>
+                <w:szCs w:val="20"/>
+              </w:rPr>
+              <w:t>50)</w:t>
             </w:r>
           </w:p>
         </w:tc>
@@ -9922,7 +10712,7 @@
         </w:tc>
         <w:tc>
           <w:tcPr>
-            <w:tcW w:w="1233" w:type="dxa"/>
+            <w:tcW w:w="1955" w:type="dxa"/>
             <w:shd w:val="clear" w:color="auto" w:fill="auto"/>
             <w:tcMar>
               <w:top w:w="100" w:type="dxa"/>
@@ -9982,6 +10772,7 @@
                 <w:szCs w:val="20"/>
               </w:rPr>
             </w:pPr>
+            <w:proofErr w:type="spellStart"/>
             <w:r>
               <w:rPr>
                 <w:sz w:val="20"/>
@@ -9989,6 +10780,7 @@
               </w:rPr>
               <w:t>book_isbn</w:t>
             </w:r>
+            <w:proofErr w:type="spellEnd"/>
           </w:p>
         </w:tc>
         <w:tc>
@@ -10013,6 +10805,7 @@
                 <w:szCs w:val="20"/>
               </w:rPr>
             </w:pPr>
+            <w:proofErr w:type="spellStart"/>
             <w:r>
               <w:rPr>
                 <w:sz w:val="20"/>
@@ -10020,6 +10813,7 @@
               </w:rPr>
               <w:t>integer</w:t>
             </w:r>
+            <w:proofErr w:type="spellEnd"/>
           </w:p>
         </w:tc>
         <w:tc>
@@ -10134,33 +10928,73 @@
         </w:tc>
         <w:tc>
           <w:tcPr>
-            <w:tcW w:w="1233" w:type="dxa"/>
-            <w:shd w:val="clear" w:color="auto" w:fill="auto"/>
-            <w:tcMar>
-              <w:top w:w="100" w:type="dxa"/>
-              <w:left w:w="100" w:type="dxa"/>
-              <w:bottom w:w="100" w:type="dxa"/>
-              <w:right w:w="100" w:type="dxa"/>
-            </w:tcMar>
-          </w:tcPr>
-          <w:p>
-            <w:pPr>
-              <w:widowControl w:val="0"/>
-              <w:pBdr>
-                <w:top w:val="nil"/>
-                <w:left w:val="nil"/>
-                <w:bottom w:val="nil"/>
-                <w:right w:val="nil"/>
-                <w:between w:val="nil"/>
-              </w:pBdr>
-              <w:spacing w:line="240" w:lineRule="auto"/>
-              <w:ind w:firstLine="0"/>
-              <w:jc w:val="left"/>
-              <w:rPr>
-                <w:sz w:val="20"/>
-                <w:szCs w:val="20"/>
-              </w:rPr>
-            </w:pPr>
+            <w:tcW w:w="1955" w:type="dxa"/>
+            <w:shd w:val="clear" w:color="auto" w:fill="auto"/>
+            <w:tcMar>
+              <w:top w:w="100" w:type="dxa"/>
+              <w:left w:w="100" w:type="dxa"/>
+              <w:bottom w:w="100" w:type="dxa"/>
+              <w:right w:w="100" w:type="dxa"/>
+            </w:tcMar>
+          </w:tcPr>
+          <w:p>
+            <w:pPr>
+              <w:widowControl w:val="0"/>
+              <w:pBdr>
+                <w:top w:val="nil"/>
+                <w:left w:val="nil"/>
+                <w:bottom w:val="nil"/>
+                <w:right w:val="nil"/>
+                <w:between w:val="nil"/>
+              </w:pBdr>
+              <w:spacing w:line="240" w:lineRule="auto"/>
+              <w:ind w:firstLine="0"/>
+              <w:jc w:val="left"/>
+              <w:rPr>
+                <w:sz w:val="20"/>
+                <w:szCs w:val="20"/>
+              </w:rPr>
+            </w:pPr>
+            <w:r>
+              <w:rPr>
+                <w:sz w:val="20"/>
+                <w:szCs w:val="20"/>
+              </w:rPr>
+              <w:t xml:space="preserve">Соответствует </w:t>
+            </w:r>
+            <w:proofErr w:type="spellStart"/>
+            <w:r>
+              <w:rPr>
+                <w:sz w:val="20"/>
+                <w:szCs w:val="20"/>
+                <w:lang w:val="en-US"/>
+              </w:rPr>
+              <w:t>isbn</w:t>
+            </w:r>
+            <w:proofErr w:type="spellEnd"/>
+            <w:r>
+              <w:rPr>
+                <w:sz w:val="20"/>
+                <w:szCs w:val="20"/>
+                <w:lang w:val="en-US"/>
+              </w:rPr>
+              <w:t xml:space="preserve"> </w:t>
+            </w:r>
+            <w:r>
+              <w:rPr>
+                <w:sz w:val="20"/>
+                <w:szCs w:val="20"/>
+              </w:rPr>
+              <w:t xml:space="preserve">у </w:t>
+            </w:r>
+            <w:r>
+              <w:rPr>
+                <w:sz w:val="20"/>
+                <w:szCs w:val="20"/>
+                <w:lang w:val="en-US"/>
+              </w:rPr>
+              <w:t>Book</w:t>
+            </w:r>
           </w:p>
         </w:tc>
       </w:tr>
@@ -10204,8 +11038,21 @@
       </w:r>
     </w:p>
     <w:p>
+      <w:proofErr w:type="spellStart"/>
       <w:r>
-        <w:t>Entity Relation (ER) диаграммы хороши в малых проектах для создания приземленных, интуитивно понятных для простых людей, визуализаций. Однако с усложнением модели базы данных нарастает визуальный беспорядок, и диаграмма даже не помещается на одной странице. Так же очень мало CASE-средств поддерживают автоматическое преобразование диаграммы данного типа в конечный код. Перечисленные особенности делают ER диаграммы хороши для обучения основам моделирования баз данных, однако не очень подходят для использования в настоящих, масштабных проектах. IDEF1X диаграммы, в отличие от ER диаграмм, более формальны, позволяют указать тип атрибутов, и внешние ключи. Однако они теряют за счет этого в читаемости.</w:t>
+        <w:t>Entity</w:t>
+      </w:r>
+      <w:proofErr w:type="spellEnd"/>
+      <w:r>
+        <w:t xml:space="preserve"> </w:t>
+      </w:r>
+      <w:proofErr w:type="spellStart"/>
+      <w:r>
+        <w:t>Relation</w:t>
+      </w:r>
+      <w:proofErr w:type="spellEnd"/>
+      <w:r>
+        <w:t xml:space="preserve"> (ER) диаграммы хороши в малых проектах для создания приземленных, интуитивно понятных для простых людей, визуализаций. Однако с усложнением модели базы данных нарастает визуальный беспорядок, и диаграмма даже не помещается на одной странице. Так же очень мало CASE-средств поддерживают автоматическое преобразование диаграммы данного типа в конечный код. Перечисленные особенности делают ER диаграммы хороши для обучения основам моделирования баз данных, однако не очень подходят для использования в настоящих, масштабных проектах. IDEF1X диаграммы, в отличие от ER диаграмм, более формальны, позволяют указать тип атрибутов, и внешние ключи. Однако они теряют за счет этого в читаемости.</w:t>
       </w:r>
     </w:p>
     <w:sectPr>
@@ -11622,28 +12469,28 @@
 </file>
 
 <file path=customXml/item1.xml><?xml version="1.0" encoding="utf-8"?>
+<b:Sources xmlns:b="http://schemas.openxmlformats.org/officeDocument/2006/bibliography" xmlns="http://schemas.openxmlformats.org/officeDocument/2006/bibliography" SelectedStyle="\APASixthEditionOfficeOnline.xsl" StyleName="APA" Version="6"/>
+</file>
+
+<file path=customXml/item2.xml><?xml version="1.0" encoding="utf-8"?>
 <go:gDocsCustomXmlDataStorage xmlns:go="http://customooxmlschemas.google.com/" xmlns:r="http://schemas.openxmlformats.org/officeDocument/2006/relationships">
   <go:docsCustomData xmlns:go="http://customooxmlschemas.google.com/" roundtripDataSignature="AMtx7min3Jax8dtyURefRnDCDqkyu5JdiA==">AMUW2mUoFp66CBWP9IpQkDi0RwlckxHEOURVGUE1AbmX3M0G5TELj9zDepKirAWF75tYTVCZVMKjn1LScxM2NZsWVcosjnLWmShBlGIs3fdPjbnPpEOVzXw=</go:docsCustomData>
 </go:gDocsCustomXmlDataStorage>
 </file>
 
-<file path=customXml/item2.xml><?xml version="1.0" encoding="utf-8"?>
-<b:Sources xmlns:b="http://schemas.openxmlformats.org/officeDocument/2006/bibliography" xmlns="http://schemas.openxmlformats.org/officeDocument/2006/bibliography" SelectedStyle="\APASixthEditionOfficeOnline.xsl" StyleName="APA" Version="6"/>
+<file path=customXml/itemProps1.xml><?xml version="1.0" encoding="utf-8"?>
+<ds:datastoreItem xmlns:ds="http://schemas.openxmlformats.org/officeDocument/2006/customXml" ds:itemID="{BE379658-27A9-4491-B975-9EA76A83F42F}">
+  <ds:schemaRefs>
+    <ds:schemaRef ds:uri="http://schemas.openxmlformats.org/officeDocument/2006/bibliography"/>
+  </ds:schemaRefs>
+</ds:datastoreItem>
 </file>
 
-<file path=customXml/itemProps1.xml><?xml version="1.0" encoding="utf-8"?>
+<file path=customXml/itemProps2.xml><?xml version="1.0" encoding="utf-8"?>
 <ds:datastoreItem xmlns:ds="http://schemas.openxmlformats.org/officeDocument/2006/customXml" ds:itemID="{11111111-1234-1234-1234-123412341234}">
   <ds:schemaRefs>
     <ds:schemaRef ds:uri="http://customooxmlschemas.google.com/"/>
     <ds:schemaRef ds:uri="http://schemas.openxmlformats.org/officeDocument/2006/relationships"/>
   </ds:schemaRefs>
 </ds:datastoreItem>
-</file>
-
-<file path=customXml/itemProps2.xml><?xml version="1.0" encoding="utf-8"?>
-<ds:datastoreItem xmlns:ds="http://schemas.openxmlformats.org/officeDocument/2006/customXml" ds:itemID="{BE379658-27A9-4491-B975-9EA76A83F42F}">
-  <ds:schemaRefs>
-    <ds:schemaRef ds:uri="http://schemas.openxmlformats.org/officeDocument/2006/bibliography"/>
-  </ds:schemaRefs>
-</ds:datastoreItem>
 </file>